--- a/GrafanaDashboardCreator/Documentation/Documentation_DE.docx
+++ b/GrafanaDashboardCreator/Documentation/Documentation_DE.docx
@@ -7,17 +7,30 @@
         <w:pStyle w:val="Titel"/>
         <w:jc w:val="center"/>
       </w:pPr>
+      <w:proofErr w:type="spellStart"/>
       <w:r>
         <w:t>GrafanaDashboardCreator</w:t>
       </w:r>
+      <w:proofErr w:type="spellEnd"/>
       <w:r>
         <w:br/>
+      </w:r>
+      <w:proofErr w:type="spellStart"/>
+      <w:r>
         <w:t>Documentation_DE</w:t>
       </w:r>
+      <w:proofErr w:type="spellEnd"/>
     </w:p>
     <w:p/>
     <w:sdt>
       <w:sdtPr>
+        <w:rPr>
+          <w:rFonts w:ascii="Calibri" w:eastAsia="Calibri" w:hAnsi="Calibri" w:cs="Times New Roman"/>
+          <w:color w:val="auto"/>
+          <w:sz w:val="22"/>
+          <w:szCs w:val="22"/>
+          <w:lang w:eastAsia="en-US"/>
+        </w:rPr>
         <w:id w:val="-916937209"/>
         <w:docPartObj>
           <w:docPartGallery w:val="Table of Contents"/>
@@ -26,13 +39,8 @@
       </w:sdtPr>
       <w:sdtEndPr>
         <w:rPr>
-          <w:rFonts w:ascii="Calibri" w:eastAsia="Calibri" w:hAnsi="Calibri" w:cs="Times New Roman"/>
           <w:b/>
           <w:bCs/>
-          <w:color w:val="auto"/>
-          <w:sz w:val="22"/>
-          <w:szCs w:val="22"/>
-          <w:lang w:eastAsia="en-US"/>
         </w:rPr>
       </w:sdtEndPr>
       <w:sdtContent>
@@ -64,7 +72,7 @@
           <w:r>
             <w:fldChar w:fldCharType="separate"/>
           </w:r>
-          <w:hyperlink w:anchor="_Toc103333609" w:history="1">
+          <w:hyperlink w:anchor="_Toc103334184" w:history="1">
             <w:r>
               <w:rPr>
                 <w:rStyle w:val="Hyperlink"/>
@@ -91,7 +99,7 @@
                 <w:noProof/>
                 <w:webHidden/>
               </w:rPr>
-              <w:instrText xml:space="preserve"> PAGEREF _Toc103333609 \h </w:instrText>
+              <w:instrText xml:space="preserve"> PAGEREF _Toc103334184 \h </w:instrText>
             </w:r>
             <w:r>
               <w:rPr>
@@ -133,7 +141,7 @@
               <w:noProof/>
             </w:rPr>
           </w:pPr>
-          <w:hyperlink w:anchor="_Toc103333610" w:history="1">
+          <w:hyperlink w:anchor="_Toc103334185" w:history="1">
             <w:r>
               <w:rPr>
                 <w:rStyle w:val="Hyperlink"/>
@@ -160,7 +168,7 @@
                 <w:noProof/>
                 <w:webHidden/>
               </w:rPr>
-              <w:instrText xml:space="preserve"> PAGEREF _Toc103333610 \h </w:instrText>
+              <w:instrText xml:space="preserve"> PAGEREF _Toc103334185 \h </w:instrText>
             </w:r>
             <w:r>
               <w:rPr>
@@ -202,7 +210,7 @@
               <w:noProof/>
             </w:rPr>
           </w:pPr>
-          <w:hyperlink w:anchor="_Toc103333611" w:history="1">
+          <w:hyperlink w:anchor="_Toc103334186" w:history="1">
             <w:r>
               <w:rPr>
                 <w:rStyle w:val="Hyperlink"/>
@@ -229,7 +237,7 @@
                 <w:noProof/>
                 <w:webHidden/>
               </w:rPr>
-              <w:instrText xml:space="preserve"> PAGEREF _Toc103333611 \h </w:instrText>
+              <w:instrText xml:space="preserve"> PAGEREF _Toc103334186 \h </w:instrText>
             </w:r>
             <w:r>
               <w:rPr>
@@ -271,7 +279,7 @@
               <w:noProof/>
             </w:rPr>
           </w:pPr>
-          <w:hyperlink w:anchor="_Toc103333612" w:history="1">
+          <w:hyperlink w:anchor="_Toc103334187" w:history="1">
             <w:r>
               <w:rPr>
                 <w:rStyle w:val="Hyperlink"/>
@@ -298,7 +306,7 @@
                 <w:noProof/>
                 <w:webHidden/>
               </w:rPr>
-              <w:instrText xml:space="preserve"> PAGEREF _Toc103333612 \h </w:instrText>
+              <w:instrText xml:space="preserve"> PAGEREF _Toc103334187 \h </w:instrText>
             </w:r>
             <w:r>
               <w:rPr>
@@ -340,7 +348,7 @@
               <w:noProof/>
             </w:rPr>
           </w:pPr>
-          <w:hyperlink w:anchor="_Toc103333613" w:history="1">
+          <w:hyperlink w:anchor="_Toc103334188" w:history="1">
             <w:r>
               <w:rPr>
                 <w:rStyle w:val="Hyperlink"/>
@@ -367,7 +375,7 @@
                 <w:noProof/>
                 <w:webHidden/>
               </w:rPr>
-              <w:instrText xml:space="preserve"> PAGEREF _Toc103333613 \h </w:instrText>
+              <w:instrText xml:space="preserve"> PAGEREF _Toc103334188 \h </w:instrText>
             </w:r>
             <w:r>
               <w:rPr>
@@ -409,7 +417,7 @@
               <w:noProof/>
             </w:rPr>
           </w:pPr>
-          <w:hyperlink w:anchor="_Toc103333614" w:history="1">
+          <w:hyperlink w:anchor="_Toc103334189" w:history="1">
             <w:r>
               <w:rPr>
                 <w:rStyle w:val="Hyperlink"/>
@@ -436,7 +444,7 @@
                 <w:noProof/>
                 <w:webHidden/>
               </w:rPr>
-              <w:instrText xml:space="preserve"> PAGEREF _Toc103333614 \h </w:instrText>
+              <w:instrText xml:space="preserve"> PAGEREF _Toc103334189 \h </w:instrText>
             </w:r>
             <w:r>
               <w:rPr>
@@ -478,7 +486,7 @@
               <w:noProof/>
             </w:rPr>
           </w:pPr>
-          <w:hyperlink w:anchor="_Toc103333615" w:history="1">
+          <w:hyperlink w:anchor="_Toc103334190" w:history="1">
             <w:r>
               <w:rPr>
                 <w:rStyle w:val="Hyperlink"/>
@@ -505,7 +513,7 @@
                 <w:noProof/>
                 <w:webHidden/>
               </w:rPr>
-              <w:instrText xml:space="preserve"> PAGEREF _Toc103333615 \h </w:instrText>
+              <w:instrText xml:space="preserve"> PAGEREF _Toc103334190 \h </w:instrText>
             </w:r>
             <w:r>
               <w:rPr>
@@ -547,7 +555,7 @@
               <w:noProof/>
             </w:rPr>
           </w:pPr>
-          <w:hyperlink w:anchor="_Toc103333616" w:history="1">
+          <w:hyperlink w:anchor="_Toc103334191" w:history="1">
             <w:r>
               <w:rPr>
                 <w:rStyle w:val="Hyperlink"/>
@@ -574,7 +582,7 @@
                 <w:noProof/>
                 <w:webHidden/>
               </w:rPr>
-              <w:instrText xml:space="preserve"> PAGEREF _Toc103333616 \h </w:instrText>
+              <w:instrText xml:space="preserve"> PAGEREF _Toc103334191 \h </w:instrText>
             </w:r>
             <w:r>
               <w:rPr>
@@ -616,7 +624,7 @@
               <w:noProof/>
             </w:rPr>
           </w:pPr>
-          <w:hyperlink w:anchor="_Toc103333617" w:history="1">
+          <w:hyperlink w:anchor="_Toc103334192" w:history="1">
             <w:r>
               <w:rPr>
                 <w:rStyle w:val="Hyperlink"/>
@@ -643,7 +651,7 @@
                 <w:noProof/>
                 <w:webHidden/>
               </w:rPr>
-              <w:instrText xml:space="preserve"> PAGEREF _Toc103333617 \h </w:instrText>
+              <w:instrText xml:space="preserve"> PAGEREF _Toc103334192 \h </w:instrText>
             </w:r>
             <w:r>
               <w:rPr>
@@ -685,7 +693,7 @@
               <w:noProof/>
             </w:rPr>
           </w:pPr>
-          <w:hyperlink w:anchor="_Toc103333618" w:history="1">
+          <w:hyperlink w:anchor="_Toc103334193" w:history="1">
             <w:r>
               <w:rPr>
                 <w:rStyle w:val="Hyperlink"/>
@@ -712,7 +720,7 @@
                 <w:noProof/>
                 <w:webHidden/>
               </w:rPr>
-              <w:instrText xml:space="preserve"> PAGEREF _Toc103333618 \h </w:instrText>
+              <w:instrText xml:space="preserve"> PAGEREF _Toc103334193 \h </w:instrText>
             </w:r>
             <w:r>
               <w:rPr>
@@ -754,7 +762,7 @@
               <w:noProof/>
             </w:rPr>
           </w:pPr>
-          <w:hyperlink w:anchor="_Toc103333619" w:history="1">
+          <w:hyperlink w:anchor="_Toc103334194" w:history="1">
             <w:r>
               <w:rPr>
                 <w:rStyle w:val="Hyperlink"/>
@@ -781,7 +789,7 @@
                 <w:noProof/>
                 <w:webHidden/>
               </w:rPr>
-              <w:instrText xml:space="preserve"> PAGEREF _Toc103333619 \h </w:instrText>
+              <w:instrText xml:space="preserve"> PAGEREF _Toc103334194 \h </w:instrText>
             </w:r>
             <w:r>
               <w:rPr>
@@ -823,7 +831,7 @@
               <w:noProof/>
             </w:rPr>
           </w:pPr>
-          <w:hyperlink w:anchor="_Toc103333620" w:history="1">
+          <w:hyperlink w:anchor="_Toc103334195" w:history="1">
             <w:r>
               <w:rPr>
                 <w:rStyle w:val="Hyperlink"/>
@@ -850,7 +858,7 @@
                 <w:noProof/>
                 <w:webHidden/>
               </w:rPr>
-              <w:instrText xml:space="preserve"> PAGEREF _Toc103333620 \h </w:instrText>
+              <w:instrText xml:space="preserve"> PAGEREF _Toc103334195 \h </w:instrText>
             </w:r>
             <w:r>
               <w:rPr>
@@ -871,6 +879,75 @@
                 <w:webHidden/>
               </w:rPr>
               <w:t>8</w:t>
+            </w:r>
+            <w:r>
+              <w:rPr>
+                <w:noProof/>
+                <w:webHidden/>
+              </w:rPr>
+              <w:fldChar w:fldCharType="end"/>
+            </w:r>
+          </w:hyperlink>
+        </w:p>
+        <w:p>
+          <w:pPr>
+            <w:pStyle w:val="Verzeichnis2"/>
+            <w:tabs>
+              <w:tab w:val="right" w:leader="dot" w:pos="9062"/>
+            </w:tabs>
+            <w:rPr>
+              <w:rFonts w:cstheme="minorBidi"/>
+              <w:noProof/>
+            </w:rPr>
+          </w:pPr>
+          <w:hyperlink w:anchor="_Toc103334196" w:history="1">
+            <w:r>
+              <w:rPr>
+                <w:rStyle w:val="Hyperlink"/>
+                <w:noProof/>
+              </w:rPr>
+              <w:t>Der Export</w:t>
+            </w:r>
+            <w:r>
+              <w:rPr>
+                <w:noProof/>
+                <w:webHidden/>
+              </w:rPr>
+              <w:tab/>
+            </w:r>
+            <w:r>
+              <w:rPr>
+                <w:noProof/>
+                <w:webHidden/>
+              </w:rPr>
+              <w:fldChar w:fldCharType="begin"/>
+            </w:r>
+            <w:r>
+              <w:rPr>
+                <w:noProof/>
+                <w:webHidden/>
+              </w:rPr>
+              <w:instrText xml:space="preserve"> PAGEREF _Toc103334196 \h </w:instrText>
+            </w:r>
+            <w:r>
+              <w:rPr>
+                <w:noProof/>
+                <w:webHidden/>
+              </w:rPr>
+            </w:r>
+            <w:r>
+              <w:rPr>
+                <w:noProof/>
+                <w:webHidden/>
+              </w:rPr>
+              <w:fldChar w:fldCharType="separate"/>
+            </w:r>
+            <w:r>
+              <w:rPr>
+                <w:noProof/>
+                <w:webHidden/>
+              </w:rPr>
+              <w:t>9</w:t>
             </w:r>
             <w:r>
               <w:rPr>
@@ -913,7 +990,7 @@
       <w:pPr>
         <w:pStyle w:val="berschrift1"/>
       </w:pPr>
-      <w:bookmarkStart w:id="0" w:name="_Toc103333609"/>
+      <w:bookmarkStart w:id="0" w:name="_Toc103334184"/>
       <w:r>
         <w:lastRenderedPageBreak/>
         <w:t>Grundidee des Programms (Funktionsweise)</w:t>
@@ -922,7 +999,15 @@
     </w:p>
     <w:p>
       <w:r>
-        <w:t>Da Grafana seine Dashboards, sowie die darin befindlichen Elemente, im JSON-Format speichert und zudem über eine REST-API verfügt, um solche JSON Objekte extern zu erstellen und dann per POST ins System einzupflegen liegt es nahe, diesen Vorgang mit Hilfe eines Tools zu automatisieren.</w:t>
+        <w:t xml:space="preserve">Da </w:t>
+      </w:r>
+      <w:proofErr w:type="spellStart"/>
+      <w:r>
+        <w:t>Grafana</w:t>
+      </w:r>
+      <w:proofErr w:type="spellEnd"/>
+      <w:r>
+        <w:t xml:space="preserve"> seine Dashboards, sowie die darin befindlichen Elemente, im JSON-Format speichert und zudem über eine REST-API verfügt, um solche JSON Objekte extern zu erstellen und dann per POST ins System einzupflegen liegt es nahe, diesen Vorgang mit Hilfe eines Tools zu automatisieren.</w:t>
       </w:r>
       <w:r>
         <w:br/>
@@ -936,15 +1021,31 @@
       <w:pPr>
         <w:pStyle w:val="berschrift2"/>
       </w:pPr>
-      <w:bookmarkStart w:id="1" w:name="_Toc103333610"/>
-      <w:r>
-        <w:t>Wie speichert Grafana seine Dashboards/Panels?</w:t>
+      <w:bookmarkStart w:id="1" w:name="_Toc103334185"/>
+      <w:r>
+        <w:t xml:space="preserve">Wie speichert </w:t>
+      </w:r>
+      <w:proofErr w:type="spellStart"/>
+      <w:r>
+        <w:t>Grafana</w:t>
+      </w:r>
+      <w:proofErr w:type="spellEnd"/>
+      <w:r>
+        <w:t xml:space="preserve"> seine Dashboards/Panels?</w:t>
       </w:r>
       <w:bookmarkEnd w:id="1"/>
     </w:p>
     <w:p>
       <w:r>
-        <w:t>Wie schon beschrieben, speichert Grafana seine Daten im JSON-Format. Für ein leeres Dashboard sieht das dann wie folgt aus:</w:t>
+        <w:t xml:space="preserve">Wie schon beschrieben, speichert </w:t>
+      </w:r>
+      <w:proofErr w:type="spellStart"/>
+      <w:r>
+        <w:t>Grafana</w:t>
+      </w:r>
+      <w:proofErr w:type="spellEnd"/>
+      <w:r>
+        <w:t xml:space="preserve"> seine Daten im JSON-Format. Für ein leeres Dashboard sieht das dann wie folgt aus:</w:t>
       </w:r>
     </w:p>
     <w:tbl>
@@ -1036,7 +1137,27 @@
                 <w:sz w:val="18"/>
                 <w:szCs w:val="18"/>
               </w:rPr>
-              <w:t>"annotations"</w:t>
+              <w:t>"</w:t>
+            </w:r>
+            <w:proofErr w:type="spellStart"/>
+            <w:r>
+              <w:rPr>
+                <w:rFonts w:ascii="Cascadia Mono" w:hAnsi="Cascadia Mono" w:cs="Cascadia Mono"/>
+                <w:color w:val="2E75B6"/>
+                <w:sz w:val="18"/>
+                <w:szCs w:val="18"/>
+              </w:rPr>
+              <w:t>annotations</w:t>
+            </w:r>
+            <w:proofErr w:type="spellEnd"/>
+            <w:r>
+              <w:rPr>
+                <w:rFonts w:ascii="Cascadia Mono" w:hAnsi="Cascadia Mono" w:cs="Cascadia Mono"/>
+                <w:color w:val="2E75B6"/>
+                <w:sz w:val="18"/>
+                <w:szCs w:val="18"/>
+              </w:rPr>
+              <w:t>"</w:t>
             </w:r>
             <w:r>
               <w:rPr>
@@ -1076,7 +1197,27 @@
                 <w:sz w:val="18"/>
                 <w:szCs w:val="18"/>
               </w:rPr>
-              <w:t>"list"</w:t>
+              <w:t>"</w:t>
+            </w:r>
+            <w:proofErr w:type="spellStart"/>
+            <w:r>
+              <w:rPr>
+                <w:rFonts w:ascii="Cascadia Mono" w:hAnsi="Cascadia Mono" w:cs="Cascadia Mono"/>
+                <w:color w:val="2E75B6"/>
+                <w:sz w:val="18"/>
+                <w:szCs w:val="18"/>
+              </w:rPr>
+              <w:t>list</w:t>
+            </w:r>
+            <w:proofErr w:type="spellEnd"/>
+            <w:r>
+              <w:rPr>
+                <w:rFonts w:ascii="Cascadia Mono" w:hAnsi="Cascadia Mono" w:cs="Cascadia Mono"/>
+                <w:color w:val="2E75B6"/>
+                <w:sz w:val="18"/>
+                <w:szCs w:val="18"/>
+              </w:rPr>
+              <w:t>"</w:t>
             </w:r>
             <w:r>
               <w:rPr>
@@ -1138,7 +1279,27 @@
                 <w:sz w:val="18"/>
                 <w:szCs w:val="18"/>
               </w:rPr>
-              <w:t>"builtIn"</w:t>
+              <w:t>"</w:t>
+            </w:r>
+            <w:proofErr w:type="spellStart"/>
+            <w:r>
+              <w:rPr>
+                <w:rFonts w:ascii="Cascadia Mono" w:hAnsi="Cascadia Mono" w:cs="Cascadia Mono"/>
+                <w:color w:val="2E75B6"/>
+                <w:sz w:val="18"/>
+                <w:szCs w:val="18"/>
+              </w:rPr>
+              <w:t>builtIn</w:t>
+            </w:r>
+            <w:proofErr w:type="spellEnd"/>
+            <w:r>
+              <w:rPr>
+                <w:rFonts w:ascii="Cascadia Mono" w:hAnsi="Cascadia Mono" w:cs="Cascadia Mono"/>
+                <w:color w:val="2E75B6"/>
+                <w:sz w:val="18"/>
+                <w:szCs w:val="18"/>
+              </w:rPr>
+              <w:t>"</w:t>
             </w:r>
             <w:r>
               <w:rPr>
@@ -1178,7 +1339,27 @@
                 <w:sz w:val="18"/>
                 <w:szCs w:val="18"/>
               </w:rPr>
-              <w:t>"datasource"</w:t>
+              <w:t>"</w:t>
+            </w:r>
+            <w:proofErr w:type="spellStart"/>
+            <w:r>
+              <w:rPr>
+                <w:rFonts w:ascii="Cascadia Mono" w:hAnsi="Cascadia Mono" w:cs="Cascadia Mono"/>
+                <w:color w:val="2E75B6"/>
+                <w:sz w:val="18"/>
+                <w:szCs w:val="18"/>
+              </w:rPr>
+              <w:t>datasource</w:t>
+            </w:r>
+            <w:proofErr w:type="spellEnd"/>
+            <w:r>
+              <w:rPr>
+                <w:rFonts w:ascii="Cascadia Mono" w:hAnsi="Cascadia Mono" w:cs="Cascadia Mono"/>
+                <w:color w:val="2E75B6"/>
+                <w:sz w:val="18"/>
+                <w:szCs w:val="18"/>
+              </w:rPr>
+              <w:t>"</w:t>
             </w:r>
             <w:r>
               <w:rPr>
@@ -1196,7 +1377,27 @@
                 <w:sz w:val="18"/>
                 <w:szCs w:val="18"/>
               </w:rPr>
-              <w:t>"-- Grafana --"</w:t>
+              <w:t xml:space="preserve">"-- </w:t>
+            </w:r>
+            <w:proofErr w:type="spellStart"/>
+            <w:r>
+              <w:rPr>
+                <w:rFonts w:ascii="Cascadia Mono" w:hAnsi="Cascadia Mono" w:cs="Cascadia Mono"/>
+                <w:color w:val="A31515"/>
+                <w:sz w:val="18"/>
+                <w:szCs w:val="18"/>
+              </w:rPr>
+              <w:t>Grafana</w:t>
+            </w:r>
+            <w:proofErr w:type="spellEnd"/>
+            <w:r>
+              <w:rPr>
+                <w:rFonts w:ascii="Cascadia Mono" w:hAnsi="Cascadia Mono" w:cs="Cascadia Mono"/>
+                <w:color w:val="A31515"/>
+                <w:sz w:val="18"/>
+                <w:szCs w:val="18"/>
+              </w:rPr>
+              <w:t xml:space="preserve"> --"</w:t>
             </w:r>
             <w:r>
               <w:rPr>
@@ -1236,7 +1437,27 @@
                 <w:sz w:val="18"/>
                 <w:szCs w:val="18"/>
               </w:rPr>
-              <w:t>"enable"</w:t>
+              <w:t>"</w:t>
+            </w:r>
+            <w:proofErr w:type="spellStart"/>
+            <w:r>
+              <w:rPr>
+                <w:rFonts w:ascii="Cascadia Mono" w:hAnsi="Cascadia Mono" w:cs="Cascadia Mono"/>
+                <w:color w:val="2E75B6"/>
+                <w:sz w:val="18"/>
+                <w:szCs w:val="18"/>
+              </w:rPr>
+              <w:t>enable</w:t>
+            </w:r>
+            <w:proofErr w:type="spellEnd"/>
+            <w:r>
+              <w:rPr>
+                <w:rFonts w:ascii="Cascadia Mono" w:hAnsi="Cascadia Mono" w:cs="Cascadia Mono"/>
+                <w:color w:val="2E75B6"/>
+                <w:sz w:val="18"/>
+                <w:szCs w:val="18"/>
+              </w:rPr>
+              <w:t>"</w:t>
             </w:r>
             <w:r>
               <w:rPr>
@@ -1247,6 +1468,7 @@
               </w:rPr>
               <w:t xml:space="preserve">: </w:t>
             </w:r>
+            <w:proofErr w:type="spellStart"/>
             <w:r>
               <w:rPr>
                 <w:rFonts w:ascii="Cascadia Mono" w:hAnsi="Cascadia Mono" w:cs="Cascadia Mono"/>
@@ -1256,6 +1478,7 @@
               </w:rPr>
               <w:t>true</w:t>
             </w:r>
+            <w:proofErr w:type="spellEnd"/>
             <w:r>
               <w:rPr>
                 <w:rFonts w:ascii="Cascadia Mono" w:hAnsi="Cascadia Mono" w:cs="Cascadia Mono"/>
@@ -1294,7 +1517,27 @@
                 <w:sz w:val="18"/>
                 <w:szCs w:val="18"/>
               </w:rPr>
-              <w:t>"hide"</w:t>
+              <w:t>"</w:t>
+            </w:r>
+            <w:proofErr w:type="spellStart"/>
+            <w:r>
+              <w:rPr>
+                <w:rFonts w:ascii="Cascadia Mono" w:hAnsi="Cascadia Mono" w:cs="Cascadia Mono"/>
+                <w:color w:val="2E75B6"/>
+                <w:sz w:val="18"/>
+                <w:szCs w:val="18"/>
+              </w:rPr>
+              <w:t>hide</w:t>
+            </w:r>
+            <w:proofErr w:type="spellEnd"/>
+            <w:r>
+              <w:rPr>
+                <w:rFonts w:ascii="Cascadia Mono" w:hAnsi="Cascadia Mono" w:cs="Cascadia Mono"/>
+                <w:color w:val="2E75B6"/>
+                <w:sz w:val="18"/>
+                <w:szCs w:val="18"/>
+              </w:rPr>
+              <w:t>"</w:t>
             </w:r>
             <w:r>
               <w:rPr>
@@ -1305,6 +1548,7 @@
               </w:rPr>
               <w:t xml:space="preserve">: </w:t>
             </w:r>
+            <w:proofErr w:type="spellStart"/>
             <w:r>
               <w:rPr>
                 <w:rFonts w:ascii="Cascadia Mono" w:hAnsi="Cascadia Mono" w:cs="Cascadia Mono"/>
@@ -1314,6 +1558,7 @@
               </w:rPr>
               <w:t>true</w:t>
             </w:r>
+            <w:proofErr w:type="spellEnd"/>
             <w:r>
               <w:rPr>
                 <w:rFonts w:ascii="Cascadia Mono" w:hAnsi="Cascadia Mono" w:cs="Cascadia Mono"/>
@@ -1352,25 +1597,36 @@
                 <w:sz w:val="18"/>
                 <w:szCs w:val="18"/>
               </w:rPr>
-              <w:t>"iconColor"</w:t>
-            </w:r>
-            <w:r>
-              <w:rPr>
-                <w:rFonts w:ascii="Cascadia Mono" w:hAnsi="Cascadia Mono" w:cs="Cascadia Mono"/>
-                <w:color w:val="000000"/>
-                <w:sz w:val="18"/>
-                <w:szCs w:val="18"/>
-              </w:rPr>
-              <w:t>:</w:t>
-            </w:r>
-            <w:r>
-              <w:rPr>
-                <w:rFonts w:ascii="Cascadia Mono" w:hAnsi="Cascadia Mono" w:cs="Cascadia Mono"/>
-                <w:color w:val="000000"/>
-                <w:sz w:val="18"/>
-                <w:szCs w:val="18"/>
-              </w:rPr>
-              <w:t xml:space="preserve"> </w:t>
+              <w:t>"</w:t>
+            </w:r>
+            <w:proofErr w:type="spellStart"/>
+            <w:r>
+              <w:rPr>
+                <w:rFonts w:ascii="Cascadia Mono" w:hAnsi="Cascadia Mono" w:cs="Cascadia Mono"/>
+                <w:color w:val="2E75B6"/>
+                <w:sz w:val="18"/>
+                <w:szCs w:val="18"/>
+              </w:rPr>
+              <w:t>iconColor</w:t>
+            </w:r>
+            <w:proofErr w:type="spellEnd"/>
+            <w:r>
+              <w:rPr>
+                <w:rFonts w:ascii="Cascadia Mono" w:hAnsi="Cascadia Mono" w:cs="Cascadia Mono"/>
+                <w:color w:val="2E75B6"/>
+                <w:sz w:val="18"/>
+                <w:szCs w:val="18"/>
+              </w:rPr>
+              <w:t>"</w:t>
+            </w:r>
+            <w:r>
+              <w:rPr>
+                <w:rFonts w:ascii="Cascadia Mono" w:hAnsi="Cascadia Mono" w:cs="Cascadia Mono"/>
+                <w:color w:val="000000"/>
+                <w:sz w:val="18"/>
+                <w:szCs w:val="18"/>
+              </w:rPr>
+              <w:t xml:space="preserve">: </w:t>
             </w:r>
             <w:r>
               <w:rPr>
@@ -1379,8 +1635,10 @@
                 <w:sz w:val="18"/>
                 <w:szCs w:val="18"/>
               </w:rPr>
-              <w:t>"rgba(0,</w:t>
-            </w:r>
+              <w:t>"</w:t>
+            </w:r>
+            <w:proofErr w:type="spellStart"/>
+            <w:proofErr w:type="gramStart"/>
             <w:r>
               <w:rPr>
                 <w:rFonts w:ascii="Cascadia Mono" w:hAnsi="Cascadia Mono" w:cs="Cascadia Mono"/>
@@ -1388,8 +1646,9 @@
                 <w:sz w:val="18"/>
                 <w:szCs w:val="18"/>
               </w:rPr>
-              <w:t>0</w:t>
-            </w:r>
+              <w:t>rgba</w:t>
+            </w:r>
+            <w:proofErr w:type="spellEnd"/>
             <w:r>
               <w:rPr>
                 <w:rFonts w:ascii="Cascadia Mono" w:hAnsi="Cascadia Mono" w:cs="Cascadia Mono"/>
@@ -1397,8 +1656,9 @@
                 <w:sz w:val="18"/>
                 <w:szCs w:val="18"/>
               </w:rPr>
-              <w:t>,</w:t>
-            </w:r>
+              <w:t>(</w:t>
+            </w:r>
+            <w:proofErr w:type="gramEnd"/>
             <w:r>
               <w:rPr>
                 <w:rFonts w:ascii="Cascadia Mono" w:hAnsi="Cascadia Mono" w:cs="Cascadia Mono"/>
@@ -1406,16 +1666,7 @@
                 <w:sz w:val="18"/>
                 <w:szCs w:val="18"/>
               </w:rPr>
-              <w:t>0</w:t>
-            </w:r>
-            <w:r>
-              <w:rPr>
-                <w:rFonts w:ascii="Cascadia Mono" w:hAnsi="Cascadia Mono" w:cs="Cascadia Mono"/>
-                <w:color w:val="A31515"/>
-                <w:sz w:val="18"/>
-                <w:szCs w:val="18"/>
-              </w:rPr>
-              <w:t>,1)"</w:t>
+              <w:t>0,0,0,1)"</w:t>
             </w:r>
             <w:r>
               <w:rPr>
@@ -1455,7 +1706,27 @@
                 <w:sz w:val="18"/>
                 <w:szCs w:val="18"/>
               </w:rPr>
-              <w:t>"name"</w:t>
+              <w:t>"</w:t>
+            </w:r>
+            <w:proofErr w:type="spellStart"/>
+            <w:r>
+              <w:rPr>
+                <w:rFonts w:ascii="Cascadia Mono" w:hAnsi="Cascadia Mono" w:cs="Cascadia Mono"/>
+                <w:color w:val="2E75B6"/>
+                <w:sz w:val="18"/>
+                <w:szCs w:val="18"/>
+              </w:rPr>
+              <w:t>name</w:t>
+            </w:r>
+            <w:proofErr w:type="spellEnd"/>
+            <w:r>
+              <w:rPr>
+                <w:rFonts w:ascii="Cascadia Mono" w:hAnsi="Cascadia Mono" w:cs="Cascadia Mono"/>
+                <w:color w:val="2E75B6"/>
+                <w:sz w:val="18"/>
+                <w:szCs w:val="18"/>
+              </w:rPr>
+              <w:t>"</w:t>
             </w:r>
             <w:r>
               <w:rPr>
@@ -1473,7 +1744,27 @@
                 <w:sz w:val="18"/>
                 <w:szCs w:val="18"/>
               </w:rPr>
-              <w:t>"Annotations &amp; Alerts"</w:t>
+              <w:t>"</w:t>
+            </w:r>
+            <w:proofErr w:type="spellStart"/>
+            <w:r>
+              <w:rPr>
+                <w:rFonts w:ascii="Cascadia Mono" w:hAnsi="Cascadia Mono" w:cs="Cascadia Mono"/>
+                <w:color w:val="A31515"/>
+                <w:sz w:val="18"/>
+                <w:szCs w:val="18"/>
+              </w:rPr>
+              <w:t>Annotations</w:t>
+            </w:r>
+            <w:proofErr w:type="spellEnd"/>
+            <w:r>
+              <w:rPr>
+                <w:rFonts w:ascii="Cascadia Mono" w:hAnsi="Cascadia Mono" w:cs="Cascadia Mono"/>
+                <w:color w:val="A31515"/>
+                <w:sz w:val="18"/>
+                <w:szCs w:val="18"/>
+              </w:rPr>
+              <w:t xml:space="preserve"> &amp; Alerts"</w:t>
             </w:r>
             <w:r>
               <w:rPr>
@@ -1531,7 +1822,27 @@
                 <w:sz w:val="18"/>
                 <w:szCs w:val="18"/>
               </w:rPr>
-              <w:t>"dashboard"</w:t>
+              <w:t>"</w:t>
+            </w:r>
+            <w:proofErr w:type="spellStart"/>
+            <w:r>
+              <w:rPr>
+                <w:rFonts w:ascii="Cascadia Mono" w:hAnsi="Cascadia Mono" w:cs="Cascadia Mono"/>
+                <w:color w:val="A31515"/>
+                <w:sz w:val="18"/>
+                <w:szCs w:val="18"/>
+              </w:rPr>
+              <w:t>dashboard</w:t>
+            </w:r>
+            <w:proofErr w:type="spellEnd"/>
+            <w:r>
+              <w:rPr>
+                <w:rFonts w:ascii="Cascadia Mono" w:hAnsi="Cascadia Mono" w:cs="Cascadia Mono"/>
+                <w:color w:val="A31515"/>
+                <w:sz w:val="18"/>
+                <w:szCs w:val="18"/>
+              </w:rPr>
+              <w:t>"</w:t>
             </w:r>
           </w:p>
           <w:p>
@@ -1628,7 +1939,27 @@
                 <w:sz w:val="18"/>
                 <w:szCs w:val="18"/>
               </w:rPr>
-              <w:t>"editable"</w:t>
+              <w:t>"</w:t>
+            </w:r>
+            <w:proofErr w:type="spellStart"/>
+            <w:r>
+              <w:rPr>
+                <w:rFonts w:ascii="Cascadia Mono" w:hAnsi="Cascadia Mono" w:cs="Cascadia Mono"/>
+                <w:color w:val="2E75B6"/>
+                <w:sz w:val="18"/>
+                <w:szCs w:val="18"/>
+              </w:rPr>
+              <w:t>editable</w:t>
+            </w:r>
+            <w:proofErr w:type="spellEnd"/>
+            <w:r>
+              <w:rPr>
+                <w:rFonts w:ascii="Cascadia Mono" w:hAnsi="Cascadia Mono" w:cs="Cascadia Mono"/>
+                <w:color w:val="2E75B6"/>
+                <w:sz w:val="18"/>
+                <w:szCs w:val="18"/>
+              </w:rPr>
+              <w:t>"</w:t>
             </w:r>
             <w:r>
               <w:rPr>
@@ -1639,6 +1970,7 @@
               </w:rPr>
               <w:t xml:space="preserve">: </w:t>
             </w:r>
+            <w:proofErr w:type="spellStart"/>
             <w:r>
               <w:rPr>
                 <w:rFonts w:ascii="Cascadia Mono" w:hAnsi="Cascadia Mono" w:cs="Cascadia Mono"/>
@@ -1648,6 +1980,7 @@
               </w:rPr>
               <w:t>true</w:t>
             </w:r>
+            <w:proofErr w:type="spellEnd"/>
             <w:r>
               <w:rPr>
                 <w:rFonts w:ascii="Cascadia Mono" w:hAnsi="Cascadia Mono" w:cs="Cascadia Mono"/>
@@ -1686,7 +2019,27 @@
                 <w:sz w:val="18"/>
                 <w:szCs w:val="18"/>
               </w:rPr>
-              <w:t>"gnetId"</w:t>
+              <w:t>"</w:t>
+            </w:r>
+            <w:proofErr w:type="spellStart"/>
+            <w:r>
+              <w:rPr>
+                <w:rFonts w:ascii="Cascadia Mono" w:hAnsi="Cascadia Mono" w:cs="Cascadia Mono"/>
+                <w:color w:val="2E75B6"/>
+                <w:sz w:val="18"/>
+                <w:szCs w:val="18"/>
+              </w:rPr>
+              <w:t>gnetId</w:t>
+            </w:r>
+            <w:proofErr w:type="spellEnd"/>
+            <w:r>
+              <w:rPr>
+                <w:rFonts w:ascii="Cascadia Mono" w:hAnsi="Cascadia Mono" w:cs="Cascadia Mono"/>
+                <w:color w:val="2E75B6"/>
+                <w:sz w:val="18"/>
+                <w:szCs w:val="18"/>
+              </w:rPr>
+              <w:t>"</w:t>
             </w:r>
             <w:r>
               <w:rPr>
@@ -1744,7 +2097,27 @@
                 <w:sz w:val="18"/>
                 <w:szCs w:val="18"/>
               </w:rPr>
-              <w:t>"graphTooltip"</w:t>
+              <w:t>"</w:t>
+            </w:r>
+            <w:proofErr w:type="spellStart"/>
+            <w:r>
+              <w:rPr>
+                <w:rFonts w:ascii="Cascadia Mono" w:hAnsi="Cascadia Mono" w:cs="Cascadia Mono"/>
+                <w:color w:val="2E75B6"/>
+                <w:sz w:val="18"/>
+                <w:szCs w:val="18"/>
+              </w:rPr>
+              <w:t>graphTooltip</w:t>
+            </w:r>
+            <w:proofErr w:type="spellEnd"/>
+            <w:r>
+              <w:rPr>
+                <w:rFonts w:ascii="Cascadia Mono" w:hAnsi="Cascadia Mono" w:cs="Cascadia Mono"/>
+                <w:color w:val="2E75B6"/>
+                <w:sz w:val="18"/>
+                <w:szCs w:val="18"/>
+              </w:rPr>
+              <w:t>"</w:t>
             </w:r>
             <w:r>
               <w:rPr>
@@ -1784,7 +2157,27 @@
                 <w:sz w:val="18"/>
                 <w:szCs w:val="18"/>
               </w:rPr>
-              <w:t>"id"</w:t>
+              <w:t>"</w:t>
+            </w:r>
+            <w:proofErr w:type="spellStart"/>
+            <w:r>
+              <w:rPr>
+                <w:rFonts w:ascii="Cascadia Mono" w:hAnsi="Cascadia Mono" w:cs="Cascadia Mono"/>
+                <w:color w:val="2E75B6"/>
+                <w:sz w:val="18"/>
+                <w:szCs w:val="18"/>
+              </w:rPr>
+              <w:t>id</w:t>
+            </w:r>
+            <w:proofErr w:type="spellEnd"/>
+            <w:r>
+              <w:rPr>
+                <w:rFonts w:ascii="Cascadia Mono" w:hAnsi="Cascadia Mono" w:cs="Cascadia Mono"/>
+                <w:color w:val="2E75B6"/>
+                <w:sz w:val="18"/>
+                <w:szCs w:val="18"/>
+              </w:rPr>
+              <w:t>"</w:t>
             </w:r>
             <w:r>
               <w:rPr>
@@ -1882,7 +2275,27 @@
                 <w:sz w:val="18"/>
                 <w:szCs w:val="18"/>
               </w:rPr>
-              <w:t>"panels"</w:t>
+              <w:t>"</w:t>
+            </w:r>
+            <w:proofErr w:type="spellStart"/>
+            <w:r>
+              <w:rPr>
+                <w:rFonts w:ascii="Cascadia Mono" w:hAnsi="Cascadia Mono" w:cs="Cascadia Mono"/>
+                <w:color w:val="2E75B6"/>
+                <w:sz w:val="18"/>
+                <w:szCs w:val="18"/>
+              </w:rPr>
+              <w:t>panels</w:t>
+            </w:r>
+            <w:proofErr w:type="spellEnd"/>
+            <w:r>
+              <w:rPr>
+                <w:rFonts w:ascii="Cascadia Mono" w:hAnsi="Cascadia Mono" w:cs="Cascadia Mono"/>
+                <w:color w:val="2E75B6"/>
+                <w:sz w:val="18"/>
+                <w:szCs w:val="18"/>
+              </w:rPr>
+              <w:t>"</w:t>
             </w:r>
             <w:r>
               <w:rPr>
@@ -1922,7 +2335,27 @@
                 <w:sz w:val="18"/>
                 <w:szCs w:val="18"/>
               </w:rPr>
-              <w:t>"schemaVersion"</w:t>
+              <w:t>"</w:t>
+            </w:r>
+            <w:proofErr w:type="spellStart"/>
+            <w:r>
+              <w:rPr>
+                <w:rFonts w:ascii="Cascadia Mono" w:hAnsi="Cascadia Mono" w:cs="Cascadia Mono"/>
+                <w:color w:val="2E75B6"/>
+                <w:sz w:val="18"/>
+                <w:szCs w:val="18"/>
+              </w:rPr>
+              <w:t>schemaVersion</w:t>
+            </w:r>
+            <w:proofErr w:type="spellEnd"/>
+            <w:r>
+              <w:rPr>
+                <w:rFonts w:ascii="Cascadia Mono" w:hAnsi="Cascadia Mono" w:cs="Cascadia Mono"/>
+                <w:color w:val="2E75B6"/>
+                <w:sz w:val="18"/>
+                <w:szCs w:val="18"/>
+              </w:rPr>
+              <w:t>"</w:t>
             </w:r>
             <w:r>
               <w:rPr>
@@ -1980,7 +2413,27 @@
                 <w:sz w:val="18"/>
                 <w:szCs w:val="18"/>
               </w:rPr>
-              <w:t>"dark"</w:t>
+              <w:t>"</w:t>
+            </w:r>
+            <w:proofErr w:type="spellStart"/>
+            <w:r>
+              <w:rPr>
+                <w:rFonts w:ascii="Cascadia Mono" w:hAnsi="Cascadia Mono" w:cs="Cascadia Mono"/>
+                <w:color w:val="A31515"/>
+                <w:sz w:val="18"/>
+                <w:szCs w:val="18"/>
+              </w:rPr>
+              <w:t>dark</w:t>
+            </w:r>
+            <w:proofErr w:type="spellEnd"/>
+            <w:r>
+              <w:rPr>
+                <w:rFonts w:ascii="Cascadia Mono" w:hAnsi="Cascadia Mono" w:cs="Cascadia Mono"/>
+                <w:color w:val="A31515"/>
+                <w:sz w:val="18"/>
+                <w:szCs w:val="18"/>
+              </w:rPr>
+              <w:t>"</w:t>
             </w:r>
             <w:r>
               <w:rPr>
@@ -2060,7 +2513,27 @@
                 <w:sz w:val="18"/>
                 <w:szCs w:val="18"/>
               </w:rPr>
-              <w:t>"templating"</w:t>
+              <w:t>"</w:t>
+            </w:r>
+            <w:proofErr w:type="spellStart"/>
+            <w:r>
+              <w:rPr>
+                <w:rFonts w:ascii="Cascadia Mono" w:hAnsi="Cascadia Mono" w:cs="Cascadia Mono"/>
+                <w:color w:val="2E75B6"/>
+                <w:sz w:val="18"/>
+                <w:szCs w:val="18"/>
+              </w:rPr>
+              <w:t>templating</w:t>
+            </w:r>
+            <w:proofErr w:type="spellEnd"/>
+            <w:r>
+              <w:rPr>
+                <w:rFonts w:ascii="Cascadia Mono" w:hAnsi="Cascadia Mono" w:cs="Cascadia Mono"/>
+                <w:color w:val="2E75B6"/>
+                <w:sz w:val="18"/>
+                <w:szCs w:val="18"/>
+              </w:rPr>
+              <w:t>"</w:t>
             </w:r>
             <w:r>
               <w:rPr>
@@ -2100,7 +2573,27 @@
                 <w:sz w:val="18"/>
                 <w:szCs w:val="18"/>
               </w:rPr>
-              <w:t>"list"</w:t>
+              <w:t>"</w:t>
+            </w:r>
+            <w:proofErr w:type="spellStart"/>
+            <w:r>
+              <w:rPr>
+                <w:rFonts w:ascii="Cascadia Mono" w:hAnsi="Cascadia Mono" w:cs="Cascadia Mono"/>
+                <w:color w:val="2E75B6"/>
+                <w:sz w:val="18"/>
+                <w:szCs w:val="18"/>
+              </w:rPr>
+              <w:t>list</w:t>
+            </w:r>
+            <w:proofErr w:type="spellEnd"/>
+            <w:r>
+              <w:rPr>
+                <w:rFonts w:ascii="Cascadia Mono" w:hAnsi="Cascadia Mono" w:cs="Cascadia Mono"/>
+                <w:color w:val="2E75B6"/>
+                <w:sz w:val="18"/>
+                <w:szCs w:val="18"/>
+              </w:rPr>
+              <w:t>"</w:t>
             </w:r>
             <w:r>
               <w:rPr>
@@ -2202,7 +2695,27 @@
                 <w:sz w:val="18"/>
                 <w:szCs w:val="18"/>
               </w:rPr>
-              <w:t>"from"</w:t>
+              <w:t>"</w:t>
+            </w:r>
+            <w:proofErr w:type="spellStart"/>
+            <w:r>
+              <w:rPr>
+                <w:rFonts w:ascii="Cascadia Mono" w:hAnsi="Cascadia Mono" w:cs="Cascadia Mono"/>
+                <w:color w:val="2E75B6"/>
+                <w:sz w:val="18"/>
+                <w:szCs w:val="18"/>
+              </w:rPr>
+              <w:t>from</w:t>
+            </w:r>
+            <w:proofErr w:type="spellEnd"/>
+            <w:r>
+              <w:rPr>
+                <w:rFonts w:ascii="Cascadia Mono" w:hAnsi="Cascadia Mono" w:cs="Cascadia Mono"/>
+                <w:color w:val="2E75B6"/>
+                <w:sz w:val="18"/>
+                <w:szCs w:val="18"/>
+              </w:rPr>
+              <w:t>"</w:t>
             </w:r>
             <w:r>
               <w:rPr>
@@ -2260,7 +2773,27 @@
                 <w:sz w:val="18"/>
                 <w:szCs w:val="18"/>
               </w:rPr>
-              <w:t>"to"</w:t>
+              <w:t>"</w:t>
+            </w:r>
+            <w:proofErr w:type="spellStart"/>
+            <w:r>
+              <w:rPr>
+                <w:rFonts w:ascii="Cascadia Mono" w:hAnsi="Cascadia Mono" w:cs="Cascadia Mono"/>
+                <w:color w:val="2E75B6"/>
+                <w:sz w:val="18"/>
+                <w:szCs w:val="18"/>
+              </w:rPr>
+              <w:t>to</w:t>
+            </w:r>
+            <w:proofErr w:type="spellEnd"/>
+            <w:r>
+              <w:rPr>
+                <w:rFonts w:ascii="Cascadia Mono" w:hAnsi="Cascadia Mono" w:cs="Cascadia Mono"/>
+                <w:color w:val="2E75B6"/>
+                <w:sz w:val="18"/>
+                <w:szCs w:val="18"/>
+              </w:rPr>
+              <w:t>"</w:t>
             </w:r>
             <w:r>
               <w:rPr>
@@ -2278,7 +2811,27 @@
                 <w:sz w:val="18"/>
                 <w:szCs w:val="18"/>
               </w:rPr>
-              <w:t>"now"</w:t>
+              <w:t>"</w:t>
+            </w:r>
+            <w:proofErr w:type="spellStart"/>
+            <w:r>
+              <w:rPr>
+                <w:rFonts w:ascii="Cascadia Mono" w:hAnsi="Cascadia Mono" w:cs="Cascadia Mono"/>
+                <w:color w:val="A31515"/>
+                <w:sz w:val="18"/>
+                <w:szCs w:val="18"/>
+              </w:rPr>
+              <w:t>now</w:t>
+            </w:r>
+            <w:proofErr w:type="spellEnd"/>
+            <w:r>
+              <w:rPr>
+                <w:rFonts w:ascii="Cascadia Mono" w:hAnsi="Cascadia Mono" w:cs="Cascadia Mono"/>
+                <w:color w:val="A31515"/>
+                <w:sz w:val="18"/>
+                <w:szCs w:val="18"/>
+              </w:rPr>
+              <w:t>"</w:t>
             </w:r>
           </w:p>
           <w:p>
@@ -2331,7 +2884,27 @@
                 <w:sz w:val="18"/>
                 <w:szCs w:val="18"/>
               </w:rPr>
-              <w:t>"timepicker"</w:t>
+              <w:t>"</w:t>
+            </w:r>
+            <w:proofErr w:type="spellStart"/>
+            <w:r>
+              <w:rPr>
+                <w:rFonts w:ascii="Cascadia Mono" w:hAnsi="Cascadia Mono" w:cs="Cascadia Mono"/>
+                <w:color w:val="2E75B6"/>
+                <w:sz w:val="18"/>
+                <w:szCs w:val="18"/>
+              </w:rPr>
+              <w:t>timepicker</w:t>
+            </w:r>
+            <w:proofErr w:type="spellEnd"/>
+            <w:r>
+              <w:rPr>
+                <w:rFonts w:ascii="Cascadia Mono" w:hAnsi="Cascadia Mono" w:cs="Cascadia Mono"/>
+                <w:color w:val="2E75B6"/>
+                <w:sz w:val="18"/>
+                <w:szCs w:val="18"/>
+              </w:rPr>
+              <w:t>"</w:t>
             </w:r>
             <w:r>
               <w:rPr>
@@ -2371,7 +2944,27 @@
                 <w:sz w:val="18"/>
                 <w:szCs w:val="18"/>
               </w:rPr>
-              <w:t>"timezone"</w:t>
+              <w:t>"</w:t>
+            </w:r>
+            <w:proofErr w:type="spellStart"/>
+            <w:r>
+              <w:rPr>
+                <w:rFonts w:ascii="Cascadia Mono" w:hAnsi="Cascadia Mono" w:cs="Cascadia Mono"/>
+                <w:color w:val="2E75B6"/>
+                <w:sz w:val="18"/>
+                <w:szCs w:val="18"/>
+              </w:rPr>
+              <w:t>timezone</w:t>
+            </w:r>
+            <w:proofErr w:type="spellEnd"/>
+            <w:r>
+              <w:rPr>
+                <w:rFonts w:ascii="Cascadia Mono" w:hAnsi="Cascadia Mono" w:cs="Cascadia Mono"/>
+                <w:color w:val="2E75B6"/>
+                <w:sz w:val="18"/>
+                <w:szCs w:val="18"/>
+              </w:rPr>
+              <w:t>"</w:t>
             </w:r>
             <w:r>
               <w:rPr>
@@ -2487,7 +3080,27 @@
                 <w:sz w:val="18"/>
                 <w:szCs w:val="18"/>
               </w:rPr>
-              <w:t>"uid"</w:t>
+              <w:t>"</w:t>
+            </w:r>
+            <w:proofErr w:type="spellStart"/>
+            <w:r>
+              <w:rPr>
+                <w:rFonts w:ascii="Cascadia Mono" w:hAnsi="Cascadia Mono" w:cs="Cascadia Mono"/>
+                <w:color w:val="2E75B6"/>
+                <w:sz w:val="18"/>
+                <w:szCs w:val="18"/>
+              </w:rPr>
+              <w:t>uid</w:t>
+            </w:r>
+            <w:proofErr w:type="spellEnd"/>
+            <w:r>
+              <w:rPr>
+                <w:rFonts w:ascii="Cascadia Mono" w:hAnsi="Cascadia Mono" w:cs="Cascadia Mono"/>
+                <w:color w:val="2E75B6"/>
+                <w:sz w:val="18"/>
+                <w:szCs w:val="18"/>
+              </w:rPr>
+              <w:t>"</w:t>
             </w:r>
             <w:r>
               <w:rPr>
@@ -2545,7 +3158,27 @@
                 <w:sz w:val="18"/>
                 <w:szCs w:val="18"/>
               </w:rPr>
-              <w:t>"version"</w:t>
+              <w:t>"</w:t>
+            </w:r>
+            <w:proofErr w:type="spellStart"/>
+            <w:r>
+              <w:rPr>
+                <w:rFonts w:ascii="Cascadia Mono" w:hAnsi="Cascadia Mono" w:cs="Cascadia Mono"/>
+                <w:color w:val="2E75B6"/>
+                <w:sz w:val="18"/>
+                <w:szCs w:val="18"/>
+              </w:rPr>
+              <w:t>version</w:t>
+            </w:r>
+            <w:proofErr w:type="spellEnd"/>
+            <w:r>
+              <w:rPr>
+                <w:rFonts w:ascii="Cascadia Mono" w:hAnsi="Cascadia Mono" w:cs="Cascadia Mono"/>
+                <w:color w:val="2E75B6"/>
+                <w:sz w:val="18"/>
+                <w:szCs w:val="18"/>
+              </w:rPr>
+              <w:t>"</w:t>
             </w:r>
             <w:r>
               <w:rPr>
@@ -2580,7 +3213,7 @@
       <w:pPr>
         <w:pStyle w:val="berschrift2"/>
       </w:pPr>
-      <w:bookmarkStart w:id="2" w:name="_Toc103333611"/>
+      <w:bookmarkStart w:id="2" w:name="_Toc103334186"/>
       <w:r>
         <w:t>Was tut das Programm nun?</w:t>
       </w:r>
@@ -2588,7 +3221,15 @@
     </w:p>
     <w:p>
       <w:r>
-        <w:t xml:space="preserve">Das Programm nimmt sich solche „leeren Templates“ der JSON-Objekte von Grafana und füllt sie mit den gewünschten Informationen. </w:t>
+        <w:t xml:space="preserve">Das Programm nimmt sich solche „leeren Templates“ der JSON-Objekte von </w:t>
+      </w:r>
+      <w:proofErr w:type="spellStart"/>
+      <w:r>
+        <w:t>Grafana</w:t>
+      </w:r>
+      <w:proofErr w:type="spellEnd"/>
+      <w:r>
+        <w:t xml:space="preserve"> und füllt sie mit den gewünschten Informationen. </w:t>
       </w:r>
       <w:r>
         <w:t>Es ist außerdem in der Lage selbst Templates aus vorhandenen Dashboards zu extrahieren, um diese wieder verwenden zu können. Auf diese Weise benötigt man keinen vollständigen „Dashboard-Compiler“ und kann dennoch auf einfache Weise Dashboards automatisiert erstellen.</w:t>
@@ -2599,7 +3240,7 @@
       <w:pPr>
         <w:pStyle w:val="berschrift1"/>
       </w:pPr>
-      <w:bookmarkStart w:id="3" w:name="_Toc103333612"/>
+      <w:bookmarkStart w:id="3" w:name="_Toc103334187"/>
       <w:r>
         <w:lastRenderedPageBreak/>
         <w:t>Wie wird das Programm bedient?</w:t>
@@ -2611,7 +3252,7 @@
       <w:pPr>
         <w:pStyle w:val="berschrift2"/>
       </w:pPr>
-      <w:bookmarkStart w:id="4" w:name="_Toc103333613"/>
+      <w:bookmarkStart w:id="4" w:name="_Toc103334188"/>
       <w:r>
         <w:t>Das Einlesen von Daten</w:t>
       </w:r>
@@ -2622,6 +3263,9 @@
         <w:t xml:space="preserve">Das Einlesen der notwendigen Datenquellen und Nodes funktioniert mit Hilfe des </w:t>
       </w:r>
       <w:r>
+        <w:rPr>
+          <w:noProof/>
+        </w:rPr>
         <w:drawing>
           <wp:inline distT="0" distB="0" distL="0" distR="0" wp14:anchorId="5FFE8BF5" wp14:editId="434C1CE1">
             <wp:extent cx="1714500" cy="190500"/>
@@ -2664,7 +3308,15 @@
     </w:p>
     <w:p>
       <w:r>
-        <w:t>Dort werden zunächst die Nodes über die REST-API von OpenNMS abgefragt.</w:t>
+        <w:t xml:space="preserve">Dort werden zunächst die Nodes über die REST-API von </w:t>
+      </w:r>
+      <w:proofErr w:type="spellStart"/>
+      <w:r>
+        <w:t>OpenNMS</w:t>
+      </w:r>
+      <w:proofErr w:type="spellEnd"/>
+      <w:r>
+        <w:t xml:space="preserve"> abgefragt.</w:t>
       </w:r>
     </w:p>
     <w:p>
@@ -2672,6 +3324,9 @@
         <w:jc w:val="center"/>
       </w:pPr>
       <w:r>
+        <w:rPr>
+          <w:noProof/>
+        </w:rPr>
         <w:drawing>
           <wp:inline distT="0" distB="0" distL="0" distR="0" wp14:anchorId="719F02BD" wp14:editId="4A8980DC">
             <wp:extent cx="2171700" cy="2462963"/>
@@ -2712,7 +3367,23 @@
     <w:p>
       <w:r>
         <w:br/>
-        <w:t>Nach auswählen eines Nodes aus dem Dropdown-Menü werden dann die zu diesem Node gehörenden Datenquellen abgefragt und im Programm im Reiter „Datasource“ angezeigt.</w:t>
+        <w:t xml:space="preserve">Nach auswählen eines Nodes aus dem Dropdown-Menü werden dann die zu diesem </w:t>
+      </w:r>
+      <w:proofErr w:type="spellStart"/>
+      <w:r>
+        <w:t>Node</w:t>
+      </w:r>
+      <w:proofErr w:type="spellEnd"/>
+      <w:r>
+        <w:t xml:space="preserve"> gehörenden Datenquellen abgefragt und im Programm im Reiter „</w:t>
+      </w:r>
+      <w:proofErr w:type="spellStart"/>
+      <w:r>
+        <w:t>Datasource</w:t>
+      </w:r>
+      <w:proofErr w:type="spellEnd"/>
+      <w:r>
+        <w:t>“ angezeigt.</w:t>
       </w:r>
       <w:r>
         <w:br/>
@@ -2793,7 +3464,7 @@
       <w:pPr>
         <w:pStyle w:val="berschrift3"/>
       </w:pPr>
-      <w:bookmarkStart w:id="5" w:name="_Toc103333614"/>
+      <w:bookmarkStart w:id="5" w:name="_Toc103334189"/>
       <w:r>
         <w:lastRenderedPageBreak/>
         <w:t>Das Verwalten der Logindaten</w:t>
@@ -2802,9 +3473,20 @@
     </w:p>
     <w:p>
       <w:r>
-        <w:t xml:space="preserve">Um eine Verbindung zu solchen APIs aufbauen zu können benötigt das Programm die entsprechenden Daten in Form einer URL, sowie der Login-Daten. Diese werden in einer Datei im „Datastore/Credentials“ Unterverzeichnis gespeichert und lassen sich über den </w:t>
-      </w:r>
-      <w:r>
+        <w:t>Um eine Verbindung zu solchen APIs aufbauen zu können benötigt das Programm die entsprechenden Daten in Form einer URL, sowie der Login-Daten. Diese werden in einer Datei im „Datastore/</w:t>
+      </w:r>
+      <w:proofErr w:type="spellStart"/>
+      <w:r>
+        <w:t>Credentials</w:t>
+      </w:r>
+      <w:proofErr w:type="spellEnd"/>
+      <w:r>
+        <w:t xml:space="preserve">“ Unterverzeichnis gespeichert und lassen sich über den </w:t>
+      </w:r>
+      <w:r>
+        <w:rPr>
+          <w:noProof/>
+        </w:rPr>
         <w:drawing>
           <wp:inline distT="0" distB="0" distL="0" distR="0" wp14:anchorId="27848142" wp14:editId="215F7FEB">
             <wp:extent cx="1714500" cy="190500"/>
@@ -2853,6 +3535,9 @@
         <w:br/>
       </w:r>
       <w:r>
+        <w:rPr>
+          <w:noProof/>
+        </w:rPr>
         <w:drawing>
           <wp:inline distT="0" distB="0" distL="0" distR="0" wp14:anchorId="3350EE17" wp14:editId="761FF87D">
             <wp:extent cx="5760720" cy="3246755"/>
@@ -2898,6 +3583,9 @@
         <w:t xml:space="preserve">Zum Bearbeiten eines Eintrags ein den Eintrag auswählen und auf den </w:t>
       </w:r>
       <w:r>
+        <w:rPr>
+          <w:noProof/>
+        </w:rPr>
         <w:drawing>
           <wp:inline distT="0" distB="0" distL="0" distR="0" wp14:anchorId="7785FA02" wp14:editId="69D5164F">
             <wp:extent cx="1238250" cy="190500"/>
@@ -2941,12 +3629,33 @@
         <w:br/>
         <w:t xml:space="preserve">Wichtig: </w:t>
       </w:r>
-      <w:r>
-        <w:t>OpenNMS erwartet einen Benutzernamen, sowie ein Passwort, Grafana benötigt ein Token!</w:t>
+      <w:proofErr w:type="spellStart"/>
+      <w:r>
+        <w:t>OpenNMS</w:t>
+      </w:r>
+      <w:proofErr w:type="spellEnd"/>
+      <w:r>
+        <w:t xml:space="preserve"> erwartet einen Benutzernamen, sowie ein Passwort, </w:t>
+      </w:r>
+      <w:proofErr w:type="spellStart"/>
+      <w:r>
+        <w:t>Grafana</w:t>
+      </w:r>
+      <w:proofErr w:type="spellEnd"/>
+      <w:r>
+        <w:t xml:space="preserve"> benötigt ein Token!</w:t>
       </w:r>
       <w:r>
         <w:br/>
-        <w:t xml:space="preserve">Unter „Url“ wird die Adresse des Servers erwartet, wichtig dabei: Es wird die </w:t>
+        <w:t>Unter „</w:t>
+      </w:r>
+      <w:proofErr w:type="spellStart"/>
+      <w:r>
+        <w:t>Url</w:t>
+      </w:r>
+      <w:proofErr w:type="spellEnd"/>
+      <w:r>
+        <w:t xml:space="preserve">“ wird die Adresse des Servers erwartet, wichtig dabei: Es wird die </w:t>
       </w:r>
       <w:r>
         <w:rPr>
@@ -2955,7 +3664,15 @@
         <w:t>nicht</w:t>
       </w:r>
       <w:r>
-        <w:t xml:space="preserve"> die API-Adresse benötigt! Im Falle von OpenNMS wäre die API-Adresse etwas vom Format „</w:t>
+        <w:t xml:space="preserve"> die API-Adresse benötigt! Im Falle von </w:t>
+      </w:r>
+      <w:proofErr w:type="spellStart"/>
+      <w:r>
+        <w:t>OpenNMS</w:t>
+      </w:r>
+      <w:proofErr w:type="spellEnd"/>
+      <w:r>
+        <w:t xml:space="preserve"> wäre die API-Adresse etwas vom Format „</w:t>
       </w:r>
       <w:hyperlink r:id="rId12" w:history="1">
         <w:r>
@@ -2969,7 +3686,15 @@
         <w:t>“</w:t>
       </w:r>
       <w:r>
-        <w:t>, es wird hier nur der Teil vor den „/rest/“ benötigt, also etwas von der Form „</w:t>
+        <w:t>, es wird hier nur der Teil vor den „/</w:t>
+      </w:r>
+      <w:proofErr w:type="spellStart"/>
+      <w:r>
+        <w:t>rest</w:t>
+      </w:r>
+      <w:proofErr w:type="spellEnd"/>
+      <w:r>
+        <w:t>/“ benötigt, also etwas von der Form „</w:t>
       </w:r>
       <w:hyperlink r:id="rId13" w:history="1">
         <w:r>
@@ -2991,6 +3716,9 @@
         <w:jc w:val="center"/>
       </w:pPr>
       <w:r>
+        <w:rPr>
+          <w:noProof/>
+        </w:rPr>
         <w:drawing>
           <wp:inline distT="0" distB="0" distL="0" distR="0" wp14:anchorId="3177A920" wp14:editId="569FF0EA">
             <wp:extent cx="2915057" cy="1362265"/>
@@ -3038,7 +3766,7 @@
       <w:pPr>
         <w:pStyle w:val="berschrift2"/>
       </w:pPr>
-      <w:bookmarkStart w:id="6" w:name="_Toc103333615"/>
+      <w:bookmarkStart w:id="6" w:name="_Toc103334190"/>
       <w:r>
         <w:lastRenderedPageBreak/>
         <w:t>Das Einlesen/Verwalten von Templates</w:t>
@@ -3047,16 +3775,51 @@
     </w:p>
     <w:p>
       <w:r>
-        <w:t xml:space="preserve">Das Programm arbeitet intern, wie schon beschrieben, mit Templates der zu erstellenden Objekte. Das bedeutet, es nimmt sich ein fertiges Objekt eines Typs und setzt dort die notwendigen Informationen, wie Titel, ID, Node-/ResourceID ein. Für die Objekte „Dashboard“, „Row“ sowie „Folder“ sind Templates im Programm hinterlegt. Für die Panels müssen diese jedoch eigens importiert werden. Dazu erstellt man </w:t>
-      </w:r>
-      <w:r>
-        <w:t>in der Grafana Oberfläche ein Dashboard mit dem Panel, wie man es gerne haben möchte und exportiert es über die Weboberfläche in eine JSON-Datei.</w:t>
+        <w:t xml:space="preserve">Das Programm arbeitet intern, wie schon beschrieben, mit Templates der zu erstellenden Objekte. Das bedeutet, es nimmt sich ein fertiges Objekt eines Typs und setzt dort die notwendigen Informationen, wie Titel, ID, </w:t>
+      </w:r>
+      <w:proofErr w:type="spellStart"/>
+      <w:r>
+        <w:t>Node</w:t>
+      </w:r>
+      <w:proofErr w:type="spellEnd"/>
+      <w:r>
+        <w:t>-/</w:t>
+      </w:r>
+      <w:proofErr w:type="spellStart"/>
+      <w:r>
+        <w:t>ResourceID</w:t>
+      </w:r>
+      <w:proofErr w:type="spellEnd"/>
+      <w:r>
+        <w:t xml:space="preserve"> ein. Für die Objekte „Dashboard“, „</w:t>
+      </w:r>
+      <w:proofErr w:type="spellStart"/>
+      <w:r>
+        <w:t>Row</w:t>
+      </w:r>
+      <w:proofErr w:type="spellEnd"/>
+      <w:r>
+        <w:t xml:space="preserve">“ sowie „Folder“ sind Templates im Programm hinterlegt. Für die Panels müssen diese jedoch eigens importiert werden. Dazu erstellt man </w:t>
+      </w:r>
+      <w:r>
+        <w:t xml:space="preserve">in der </w:t>
+      </w:r>
+      <w:proofErr w:type="spellStart"/>
+      <w:r>
+        <w:t>Grafana</w:t>
+      </w:r>
+      <w:proofErr w:type="spellEnd"/>
+      <w:r>
+        <w:t xml:space="preserve"> Oberfläche ein Dashboard mit dem Panel, wie man es gerne haben möchte und exportiert es über die Weboberfläche in eine JSON-Datei.</w:t>
       </w:r>
       <w:r>
         <w:br/>
         <w:t xml:space="preserve">Im Programm öffnet man über den </w:t>
       </w:r>
       <w:r>
+        <w:rPr>
+          <w:noProof/>
+        </w:rPr>
         <w:drawing>
           <wp:inline distT="0" distB="0" distL="0" distR="0" wp14:anchorId="76A1E444" wp14:editId="3BBEFBB1">
             <wp:extent cx="1714500" cy="190500"/>
@@ -3094,7 +3857,15 @@
         </w:drawing>
       </w:r>
       <w:r>
-        <w:t xml:space="preserve"> Button die Oberfläche zum Verwalten der Tempaltes.</w:t>
+        <w:t xml:space="preserve"> Button die Oberfläche zum Verwalten der </w:t>
+      </w:r>
+      <w:proofErr w:type="spellStart"/>
+      <w:r>
+        <w:t>Tempaltes</w:t>
+      </w:r>
+      <w:proofErr w:type="spellEnd"/>
+      <w:r>
+        <w:t>.</w:t>
       </w:r>
     </w:p>
     <w:p>
@@ -3102,6 +3873,9 @@
         <w:jc w:val="center"/>
       </w:pPr>
       <w:r>
+        <w:rPr>
+          <w:noProof/>
+        </w:rPr>
         <w:drawing>
           <wp:inline distT="0" distB="0" distL="0" distR="0" wp14:anchorId="4F2AEFE9" wp14:editId="4918F98E">
             <wp:extent cx="5760720" cy="3246755"/>
@@ -3144,6 +3918,9 @@
         <w:t xml:space="preserve">Dort kann man mit Hilfe des </w:t>
       </w:r>
       <w:r>
+        <w:rPr>
+          <w:noProof/>
+        </w:rPr>
         <w:drawing>
           <wp:inline distT="0" distB="0" distL="0" distR="0" wp14:anchorId="54225D52" wp14:editId="4562E403">
             <wp:extent cx="1238250" cy="190500"/>
@@ -3184,6 +3961,9 @@
         <w:t xml:space="preserve"> Buttons das gewählte Template löschen, mit Hilfe des </w:t>
       </w:r>
       <w:r>
+        <w:rPr>
+          <w:noProof/>
+        </w:rPr>
         <w:drawing>
           <wp:inline distT="0" distB="0" distL="0" distR="0" wp14:anchorId="1F9C8433" wp14:editId="52885751">
             <wp:extent cx="1238250" cy="190500"/>
@@ -3224,6 +4004,9 @@
         <w:t xml:space="preserve"> Buttons kann das gewählte Template umbenannt werden und über den </w:t>
       </w:r>
       <w:r>
+        <w:rPr>
+          <w:noProof/>
+        </w:rPr>
         <w:drawing>
           <wp:inline distT="0" distB="0" distL="0" distR="0" wp14:anchorId="0EDE4DD2" wp14:editId="015C272B">
             <wp:extent cx="1238250" cy="190500"/>
@@ -3261,7 +4044,15 @@
         </w:drawing>
       </w:r>
       <w:r>
-        <w:t xml:space="preserve"> Button kann der JSON-Text des Templates überprüft werden.</w:t>
+        <w:t xml:space="preserve"> Button kann der JSON-Text </w:t>
+      </w:r>
+      <w:proofErr w:type="gramStart"/>
+      <w:r>
+        <w:t>des Templates</w:t>
+      </w:r>
+      <w:proofErr w:type="gramEnd"/>
+      <w:r>
+        <w:t xml:space="preserve"> überprüft werden.</w:t>
       </w:r>
     </w:p>
     <w:p>
@@ -3269,6 +4060,9 @@
         <w:jc w:val="center"/>
       </w:pPr>
       <w:r>
+        <w:rPr>
+          <w:noProof/>
+        </w:rPr>
         <w:drawing>
           <wp:inline distT="0" distB="0" distL="0" distR="0" wp14:anchorId="1981A52C" wp14:editId="10F1665D">
             <wp:extent cx="2695575" cy="2457075"/>
@@ -3313,6 +4107,9 @@
         <w:t xml:space="preserve">Über den </w:t>
       </w:r>
       <w:r>
+        <w:rPr>
+          <w:noProof/>
+        </w:rPr>
         <w:drawing>
           <wp:inline distT="0" distB="0" distL="0" distR="0" wp14:anchorId="657628C8" wp14:editId="01075E9F">
             <wp:extent cx="1238250" cy="190500"/>
@@ -3350,20 +4147,60 @@
         </w:drawing>
       </w:r>
       <w:r>
-        <w:t xml:space="preserve"> Button kann ein neues Template geladen werden. Dabei wird unter „Name“ ein frei wählbarer Name für die interne Anzeige erwartet, unter JSONTitle wird </w:t>
-      </w:r>
-      <w:r>
-        <w:t>der Titel des Templates, wie man es in der Weboberfläche erstellt hat erwartet und unter „PathToJSON“ wird der vollständige Pfad zur oben erstellten JSON-Datei erwartet.</w:t>
+        <w:t xml:space="preserve"> Button kann ein neues Template geladen werden. Dabei wird unter „Name“ ein frei wählbarer Name für die interne Anzeige erwartet, unter </w:t>
+      </w:r>
+      <w:proofErr w:type="spellStart"/>
+      <w:r>
+        <w:t>JSONTitle</w:t>
+      </w:r>
+      <w:proofErr w:type="spellEnd"/>
+      <w:r>
+        <w:t xml:space="preserve"> wird </w:t>
+      </w:r>
+      <w:r>
+        <w:t xml:space="preserve">der Titel </w:t>
+      </w:r>
+      <w:proofErr w:type="gramStart"/>
+      <w:r>
+        <w:t>des Templates</w:t>
+      </w:r>
+      <w:proofErr w:type="gramEnd"/>
+      <w:r>
+        <w:t>, wie man es in der Weboberfläche erstellt hat erwartet und unter „</w:t>
+      </w:r>
+      <w:proofErr w:type="spellStart"/>
+      <w:r>
+        <w:t>PathToJSON</w:t>
+      </w:r>
+      <w:proofErr w:type="spellEnd"/>
+      <w:r>
+        <w:t>“ wird der vollständige Pfad zur oben erstellten JSON-Datei erwartet.</w:t>
       </w:r>
       <w:r>
         <w:br/>
-        <w:t xml:space="preserve">Über die Checkboxen lässt sich bestimmen, welche IDs der Datenquelle später beim Erstellen des Exports eingetragen werden müssen. Die NodeID sollte im Regelfall immer eingetragen werden (hier wurde lediglich die Option für eventuelle Sonderfälle </w:t>
+        <w:t xml:space="preserve">Über die Checkboxen lässt sich bestimmen, welche IDs der Datenquelle später beim Erstellen des Exports eingetragen werden müssen. Die </w:t>
+      </w:r>
+      <w:proofErr w:type="spellStart"/>
+      <w:r>
+        <w:t>NodeID</w:t>
+      </w:r>
+      <w:proofErr w:type="spellEnd"/>
+      <w:r>
+        <w:t xml:space="preserve"> sollte im Regelfall immer eingetragen werden (hier wurde lediglich die Option für eventuelle Sonderfälle </w:t>
       </w:r>
       <w:r>
         <w:t>offengelassen</w:t>
       </w:r>
       <w:r>
-        <w:t xml:space="preserve">), die ResourceID </w:t>
+        <w:t xml:space="preserve">), die </w:t>
+      </w:r>
+      <w:proofErr w:type="spellStart"/>
+      <w:r>
+        <w:t>ResourceID</w:t>
+      </w:r>
+      <w:proofErr w:type="spellEnd"/>
+      <w:r>
+        <w:t xml:space="preserve"> </w:t>
       </w:r>
       <w:r>
         <w:t xml:space="preserve">muss </w:t>
@@ -3375,7 +4212,23 @@
         <w:t>nicht</w:t>
       </w:r>
       <w:r>
-        <w:t xml:space="preserve"> für Templates wie „Memory“ und „CPU“ ersetzt werden. Also immer dann, wenn die ResourceID bei allen Panels aller Nodes die gleiche wäre. Möchte man statt dessen ein Template einer Interface Ressource laden, muss diese später im Template entsprechend der zu erstellenden Panel für andere Ressourcen angepasst werden.</w:t>
+        <w:t xml:space="preserve"> für Templates wie „Memory“ und „CPU“ ersetzt werden. Also immer dann, wenn die </w:t>
+      </w:r>
+      <w:proofErr w:type="spellStart"/>
+      <w:r>
+        <w:t>ResourceID</w:t>
+      </w:r>
+      <w:proofErr w:type="spellEnd"/>
+      <w:r>
+        <w:t xml:space="preserve"> bei allen Panels aller Nodes die gleiche wäre. Möchte man </w:t>
+      </w:r>
+      <w:proofErr w:type="gramStart"/>
+      <w:r>
+        <w:t>statt dessen</w:t>
+      </w:r>
+      <w:proofErr w:type="gramEnd"/>
+      <w:r>
+        <w:t xml:space="preserve"> ein Template einer Interface Ressource laden, muss diese später im Template entsprechend der zu erstellenden Panel für andere Ressourcen angepasst werden.</w:t>
       </w:r>
     </w:p>
     <w:p>
@@ -3383,6 +4236,9 @@
         <w:jc w:val="center"/>
       </w:pPr>
       <w:r>
+        <w:rPr>
+          <w:noProof/>
+        </w:rPr>
         <w:drawing>
           <wp:inline distT="0" distB="0" distL="0" distR="0" wp14:anchorId="5453E4F9" wp14:editId="31840C16">
             <wp:extent cx="2915057" cy="1362265"/>
@@ -3424,7 +4280,7 @@
       <w:pPr>
         <w:pStyle w:val="berschrift2"/>
       </w:pPr>
-      <w:bookmarkStart w:id="7" w:name="_Toc103333616"/>
+      <w:bookmarkStart w:id="7" w:name="_Toc103334191"/>
       <w:r>
         <w:t>Das Erstellen eines Dashboards</w:t>
       </w:r>
@@ -3435,6 +4291,9 @@
         <w:t xml:space="preserve">Über den Button </w:t>
       </w:r>
       <w:r>
+        <w:rPr>
+          <w:noProof/>
+        </w:rPr>
         <w:drawing>
           <wp:inline distT="0" distB="0" distL="0" distR="0" wp14:anchorId="0A5E2510" wp14:editId="58C081BF">
             <wp:extent cx="1714500" cy="190500"/>
@@ -3480,6 +4339,9 @@
         <w:jc w:val="center"/>
       </w:pPr>
       <w:r>
+        <w:rPr>
+          <w:noProof/>
+        </w:rPr>
         <w:drawing>
           <wp:inline distT="0" distB="0" distL="0" distR="0" wp14:anchorId="0DA315C8" wp14:editId="44875DB1">
             <wp:extent cx="2724530" cy="1362265"/>
@@ -3526,7 +4388,7 @@
       <w:pPr>
         <w:pStyle w:val="berschrift3"/>
       </w:pPr>
-      <w:bookmarkStart w:id="8" w:name="_Toc103333617"/>
+      <w:bookmarkStart w:id="8" w:name="_Toc103334192"/>
       <w:r>
         <w:t>Das Erstellen einer Spalte</w:t>
       </w:r>
@@ -3537,6 +4399,9 @@
         <w:t xml:space="preserve">Eine neue Spalte lässt sich mit Hilfe des </w:t>
       </w:r>
       <w:r>
+        <w:rPr>
+          <w:noProof/>
+        </w:rPr>
         <w:drawing>
           <wp:inline distT="0" distB="0" distL="0" distR="0" wp14:anchorId="75058007" wp14:editId="6F0D91FD">
             <wp:extent cx="1714500" cy="190500"/>
@@ -3582,6 +4447,9 @@
         <w:jc w:val="center"/>
       </w:pPr>
       <w:r>
+        <w:rPr>
+          <w:noProof/>
+        </w:rPr>
         <w:drawing>
           <wp:inline distT="0" distB="0" distL="0" distR="0" wp14:anchorId="45624504" wp14:editId="65FE96A6">
             <wp:extent cx="2724530" cy="1648055"/>
@@ -3634,7 +4502,7 @@
           <w:szCs w:val="22"/>
         </w:rPr>
       </w:pPr>
-      <w:bookmarkStart w:id="9" w:name="_Toc103333618"/>
+      <w:bookmarkStart w:id="9" w:name="_Toc103334193"/>
       <w:r>
         <w:lastRenderedPageBreak/>
         <w:t>Das Erstellen eines Panels</w:t>
@@ -3646,6 +4514,9 @@
         <w:t xml:space="preserve">Hat man seine Datenquellen wie oben beschrieben eingelesen, so kann man über den Button </w:t>
       </w:r>
       <w:r>
+        <w:rPr>
+          <w:noProof/>
+        </w:rPr>
         <w:drawing>
           <wp:inline distT="0" distB="0" distL="0" distR="0" wp14:anchorId="1E7E7759" wp14:editId="74B558A9">
             <wp:extent cx="2000250" cy="190500"/>
@@ -3683,7 +4554,15 @@
         </w:drawing>
       </w:r>
       <w:r>
-        <w:t xml:space="preserve"> gewählte Datenquellen aus dem Reiter „Datasources“ einem Dashboard hinzufügen.</w:t>
+        <w:t xml:space="preserve"> gewählte Datenquellen aus dem Reiter „</w:t>
+      </w:r>
+      <w:proofErr w:type="spellStart"/>
+      <w:r>
+        <w:t>Datasources</w:t>
+      </w:r>
+      <w:proofErr w:type="spellEnd"/>
+      <w:r>
+        <w:t>“ einem Dashboard hinzufügen.</w:t>
       </w:r>
     </w:p>
     <w:p>
@@ -3691,6 +4570,9 @@
         <w:jc w:val="center"/>
       </w:pPr>
       <w:r>
+        <w:rPr>
+          <w:noProof/>
+        </w:rPr>
         <w:drawing>
           <wp:inline distT="0" distB="0" distL="0" distR="0" wp14:anchorId="560FF3EE" wp14:editId="3D0DC3E2">
             <wp:extent cx="2724530" cy="1362265"/>
@@ -3730,9 +4612,20 @@
     </w:p>
     <w:p>
       <w:r>
-        <w:t xml:space="preserve">Man wählt das Dashboard, sowie die Spalte („Free Space“ steht hier für Panels, welche über der ersten Spalte stehen) und bestätigt. Jetzt fügt man den Datenquellen im Reiter des Deshboard noch über den Button </w:t>
-      </w:r>
-      <w:r>
+        <w:t xml:space="preserve">Man wählt das Dashboard, sowie die Spalte („Free Space“ steht hier für Panels, welche über der ersten Spalte stehen) und bestätigt. Jetzt fügt man den Datenquellen im Reiter des </w:t>
+      </w:r>
+      <w:proofErr w:type="spellStart"/>
+      <w:r>
+        <w:t>Deshboard</w:t>
+      </w:r>
+      <w:proofErr w:type="spellEnd"/>
+      <w:r>
+        <w:t xml:space="preserve"> noch über den Button </w:t>
+      </w:r>
+      <w:r>
+        <w:rPr>
+          <w:noProof/>
+        </w:rPr>
         <w:drawing>
           <wp:inline distT="0" distB="0" distL="0" distR="0" wp14:anchorId="5E46DD85" wp14:editId="5FAD2DED">
             <wp:extent cx="2000250" cy="190500"/>
@@ -3809,6 +4702,9 @@
         <w:t xml:space="preserve">-Datenquellen geführt. Solche lassen sich nachträglich über den Button </w:t>
       </w:r>
       <w:r>
+        <w:rPr>
+          <w:noProof/>
+        </w:rPr>
         <w:drawing>
           <wp:inline distT="0" distB="0" distL="0" distR="0" wp14:anchorId="37F41FE0" wp14:editId="2B779F88">
             <wp:extent cx="2000250" cy="190500"/>
@@ -3854,6 +4750,9 @@
         <w:jc w:val="center"/>
       </w:pPr>
       <w:r>
+        <w:rPr>
+          <w:noProof/>
+        </w:rPr>
         <w:drawing>
           <wp:inline distT="0" distB="0" distL="0" distR="0" wp14:anchorId="61C7843E" wp14:editId="3E293AAE">
             <wp:extent cx="3915321" cy="2314898"/>
@@ -3893,10 +4792,74 @@
     </w:p>
     <w:p>
       <w:r>
-        <w:t xml:space="preserve">Man wählt den Node, welchem die Datenquelle zugewiesen ist und gibt einen Namen sowie, sofern notwendig, eine ResourceID an. Für Datenquellen wie „CPU“, bei welchen sich die ResourceID </w:t>
-      </w:r>
-      <w:r>
-        <w:t>zwischen unterschiedlichen Nodes nicht unterscheidet ist es nicht notwendig eine ResourceID anzugeben, sofern das dazu passende Template entsprechend angelegt wurde. Auch ist es so möglich Panels zu erstellen, bei welchen sich die ResourceIDs zwischen den Nodes nicht unterscheiden und man auf unterschiedliche ResourceIDs zugreift (Bspw. „Memory“ mit Physical-/Virtualmemory).</w:t>
+        <w:t xml:space="preserve">Man wählt den </w:t>
+      </w:r>
+      <w:proofErr w:type="spellStart"/>
+      <w:r>
+        <w:t>Node</w:t>
+      </w:r>
+      <w:proofErr w:type="spellEnd"/>
+      <w:r>
+        <w:t xml:space="preserve">, welchem die Datenquelle zugewiesen ist und gibt einen Namen sowie, sofern notwendig, eine </w:t>
+      </w:r>
+      <w:proofErr w:type="spellStart"/>
+      <w:r>
+        <w:t>ResourceID</w:t>
+      </w:r>
+      <w:proofErr w:type="spellEnd"/>
+      <w:r>
+        <w:t xml:space="preserve"> an. Für Datenquellen wie „CPU“, bei welchen sich die </w:t>
+      </w:r>
+      <w:proofErr w:type="spellStart"/>
+      <w:r>
+        <w:t>ResourceID</w:t>
+      </w:r>
+      <w:proofErr w:type="spellEnd"/>
+      <w:r>
+        <w:t xml:space="preserve"> </w:t>
+      </w:r>
+      <w:r>
+        <w:t xml:space="preserve">zwischen unterschiedlichen Nodes nicht unterscheidet ist es nicht notwendig eine </w:t>
+      </w:r>
+      <w:proofErr w:type="spellStart"/>
+      <w:r>
+        <w:t>ResourceID</w:t>
+      </w:r>
+      <w:proofErr w:type="spellEnd"/>
+      <w:r>
+        <w:t xml:space="preserve"> anzugeben, sofern das dazu passende Template entsprechend angelegt wurde. Auch ist es so möglich Panels zu erstellen, bei welchen sich die </w:t>
+      </w:r>
+      <w:proofErr w:type="spellStart"/>
+      <w:r>
+        <w:t>ResourceIDs</w:t>
+      </w:r>
+      <w:proofErr w:type="spellEnd"/>
+      <w:r>
+        <w:t xml:space="preserve"> zwischen den Nodes nicht unterscheiden und man auf unterschiedliche </w:t>
+      </w:r>
+      <w:proofErr w:type="spellStart"/>
+      <w:r>
+        <w:t>ResourceIDs</w:t>
+      </w:r>
+      <w:proofErr w:type="spellEnd"/>
+      <w:r>
+        <w:t xml:space="preserve"> zugreift (Bspw. „Memory“ mit </w:t>
+      </w:r>
+      <w:proofErr w:type="spellStart"/>
+      <w:r>
+        <w:t>Physical</w:t>
+      </w:r>
+      <w:proofErr w:type="spellEnd"/>
+      <w:r>
+        <w:t>-/</w:t>
+      </w:r>
+      <w:proofErr w:type="spellStart"/>
+      <w:r>
+        <w:t>Virtualmemory</w:t>
+      </w:r>
+      <w:proofErr w:type="spellEnd"/>
+      <w:r>
+        <w:t>).</w:t>
       </w:r>
     </w:p>
     <w:p>
@@ -3924,7 +4887,7 @@
       <w:pPr>
         <w:pStyle w:val="berschrift3"/>
       </w:pPr>
-      <w:bookmarkStart w:id="10" w:name="_Toc103333619"/>
+      <w:bookmarkStart w:id="10" w:name="_Toc103334194"/>
       <w:r>
         <w:lastRenderedPageBreak/>
         <w:t>Das Ordnen der Spalten/Panels</w:t>
@@ -3936,6 +4899,9 @@
         <w:t xml:space="preserve">Mit dem Button </w:t>
       </w:r>
       <w:r>
+        <w:rPr>
+          <w:noProof/>
+        </w:rPr>
         <w:drawing>
           <wp:inline distT="0" distB="0" distL="0" distR="0" wp14:anchorId="21B94831" wp14:editId="5C135405">
             <wp:extent cx="1905000" cy="190500"/>
@@ -3982,6 +4948,9 @@
         <w:t xml:space="preserve">Die Buttons </w:t>
       </w:r>
       <w:r>
+        <w:rPr>
+          <w:noProof/>
+        </w:rPr>
         <w:drawing>
           <wp:inline distT="0" distB="0" distL="0" distR="0" wp14:anchorId="188015DF" wp14:editId="04D3BAEC">
             <wp:extent cx="1905000" cy="190500"/>
@@ -4022,6 +4991,9 @@
         <w:t xml:space="preserve"> und </w:t>
       </w:r>
       <w:r>
+        <w:rPr>
+          <w:noProof/>
+        </w:rPr>
         <w:drawing>
           <wp:inline distT="0" distB="0" distL="0" distR="0" wp14:anchorId="37C4A268" wp14:editId="0D974F8B">
             <wp:extent cx="1905000" cy="190500"/>
@@ -4059,9 +5031,20 @@
         </w:drawing>
       </w:r>
       <w:r>
-        <w:t xml:space="preserve"> lassen sich zum rauf/runter schieben der Datasources (Panels) nutzen, die Buttons </w:t>
-      </w:r>
-      <w:r>
+        <w:t xml:space="preserve"> lassen sich zum rauf/runter schieben der </w:t>
+      </w:r>
+      <w:proofErr w:type="spellStart"/>
+      <w:r>
+        <w:t>Datasources</w:t>
+      </w:r>
+      <w:proofErr w:type="spellEnd"/>
+      <w:r>
+        <w:t xml:space="preserve"> (Panels) nutzen, die Buttons </w:t>
+      </w:r>
+      <w:r>
+        <w:rPr>
+          <w:noProof/>
+        </w:rPr>
         <w:drawing>
           <wp:inline distT="0" distB="0" distL="0" distR="0" wp14:anchorId="4B8113A1" wp14:editId="31DAF662">
             <wp:extent cx="1905000" cy="190500"/>
@@ -4102,6 +5085,9 @@
         <w:t xml:space="preserve"> und </w:t>
       </w:r>
       <w:r>
+        <w:rPr>
+          <w:noProof/>
+        </w:rPr>
         <w:drawing>
           <wp:inline distT="0" distB="0" distL="0" distR="0" wp14:anchorId="29072B71" wp14:editId="131A67AB">
             <wp:extent cx="1905000" cy="190500"/>
@@ -4152,7 +5138,7 @@
       <w:pPr>
         <w:pStyle w:val="berschrift3"/>
       </w:pPr>
-      <w:bookmarkStart w:id="11" w:name="_Toc103333620"/>
+      <w:bookmarkStart w:id="11" w:name="_Toc103334195"/>
       <w:r>
         <w:t>Das Bearbeiten von Dashboards</w:t>
       </w:r>
@@ -4163,6 +5149,9 @@
         <w:t xml:space="preserve">Mit dem Button </w:t>
       </w:r>
       <w:r>
+        <w:rPr>
+          <w:noProof/>
+        </w:rPr>
         <w:drawing>
           <wp:inline distT="0" distB="0" distL="0" distR="0" wp14:anchorId="7C11B54A" wp14:editId="4E64DE74">
             <wp:extent cx="1714500" cy="190500"/>
@@ -4208,6 +5197,9 @@
         <w:jc w:val="center"/>
       </w:pPr>
       <w:r>
+        <w:rPr>
+          <w:noProof/>
+        </w:rPr>
         <w:drawing>
           <wp:inline distT="0" distB="0" distL="0" distR="0" wp14:anchorId="0355D0C2" wp14:editId="056B7C65">
             <wp:extent cx="5760720" cy="3246755"/>
@@ -4250,6 +5242,9 @@
         <w:t xml:space="preserve">Die Buttons </w:t>
       </w:r>
       <w:r>
+        <w:rPr>
+          <w:noProof/>
+        </w:rPr>
         <w:drawing>
           <wp:inline distT="0" distB="0" distL="0" distR="0" wp14:anchorId="67ADCC75" wp14:editId="1189A10A">
             <wp:extent cx="1238250" cy="190500"/>
@@ -4290,6 +5285,9 @@
         <w:t xml:space="preserve"> und </w:t>
       </w:r>
       <w:r>
+        <w:rPr>
+          <w:noProof/>
+        </w:rPr>
         <w:drawing>
           <wp:inline distT="0" distB="0" distL="0" distR="0" wp14:anchorId="1D3DF25A" wp14:editId="6C872FBF">
             <wp:extent cx="1238250" cy="190500"/>
@@ -4330,6 +5328,9 @@
         <w:t xml:space="preserve"> sind entsprechend zum Löschen von Dashboards/Spalten, die Buttons </w:t>
       </w:r>
       <w:r>
+        <w:rPr>
+          <w:noProof/>
+        </w:rPr>
         <w:drawing>
           <wp:inline distT="0" distB="0" distL="0" distR="0" wp14:anchorId="36C9FDE0" wp14:editId="7E1D4CCB">
             <wp:extent cx="1238250" cy="190500"/>
@@ -4370,6 +5371,9 @@
         <w:t xml:space="preserve"> und </w:t>
       </w:r>
       <w:r>
+        <w:rPr>
+          <w:noProof/>
+        </w:rPr>
         <w:drawing>
           <wp:inline distT="0" distB="0" distL="0" distR="0" wp14:anchorId="3C9AC139" wp14:editId="17F37902">
             <wp:extent cx="1238250" cy="190500"/>
@@ -4433,16 +5437,21 @@
       <w:pPr>
         <w:pStyle w:val="berschrift2"/>
       </w:pPr>
+      <w:bookmarkStart w:id="12" w:name="_Toc103334196"/>
       <w:r>
         <w:lastRenderedPageBreak/>
         <w:t>Der Export</w:t>
       </w:r>
+      <w:bookmarkEnd w:id="12"/>
     </w:p>
     <w:p>
       <w:r>
         <w:t xml:space="preserve">Hat man sein(e) Dashboard(s) erstellt und alle Templates gesetzt (wichtig!), kann man über den Button </w:t>
       </w:r>
       <w:r>
+        <w:rPr>
+          <w:noProof/>
+        </w:rPr>
         <w:drawing>
           <wp:inline distT="0" distB="0" distL="0" distR="0" wp14:anchorId="01CE33EB" wp14:editId="5EAA60E9">
             <wp:extent cx="1714500" cy="190500"/>
@@ -4488,6 +5497,9 @@
         <w:jc w:val="center"/>
       </w:pPr>
       <w:r>
+        <w:rPr>
+          <w:noProof/>
+        </w:rPr>
         <w:drawing>
           <wp:inline distT="0" distB="0" distL="0" distR="0" wp14:anchorId="779A253A" wp14:editId="7D173BA6">
             <wp:extent cx="2724530" cy="1362265"/>
@@ -4532,9 +5544,20 @@
     </w:p>
     <w:p>
       <w:r>
-        <w:t xml:space="preserve">Möchte man das ganze automatisch zu Grafana hochladen, so kann man dies mit Hilfe des </w:t>
-      </w:r>
-      <w:r>
+        <w:t xml:space="preserve">Möchte man das ganze automatisch zu </w:t>
+      </w:r>
+      <w:proofErr w:type="spellStart"/>
+      <w:r>
+        <w:t>Grafana</w:t>
+      </w:r>
+      <w:proofErr w:type="spellEnd"/>
+      <w:r>
+        <w:t xml:space="preserve"> hochladen, so kann man dies mit Hilfe des </w:t>
+      </w:r>
+      <w:r>
+        <w:rPr>
+          <w:noProof/>
+        </w:rPr>
         <w:drawing>
           <wp:inline distT="0" distB="0" distL="0" distR="0" wp14:anchorId="2644CFAF" wp14:editId="38E02A9E">
             <wp:extent cx="1714500" cy="190500"/>
@@ -4580,6 +5603,9 @@
         <w:jc w:val="center"/>
       </w:pPr>
       <w:r>
+        <w:rPr>
+          <w:noProof/>
+        </w:rPr>
         <w:drawing>
           <wp:inline distT="0" distB="0" distL="0" distR="0" wp14:anchorId="2561ACB1" wp14:editId="10AF5C1A">
             <wp:extent cx="5760720" cy="3246755"/>
@@ -4622,6 +5648,9 @@
         <w:t xml:space="preserve">Mit </w:t>
       </w:r>
       <w:r>
+        <w:rPr>
+          <w:noProof/>
+        </w:rPr>
         <w:drawing>
           <wp:inline distT="0" distB="0" distL="0" distR="0" wp14:anchorId="31E8C3E8" wp14:editId="49B06CE1">
             <wp:extent cx="952500" cy="190500"/>
@@ -4669,6 +5698,9 @@
         <w:t xml:space="preserve">Über </w:t>
       </w:r>
       <w:r>
+        <w:rPr>
+          <w:noProof/>
+        </w:rPr>
         <w:drawing>
           <wp:inline distT="0" distB="0" distL="0" distR="0" wp14:anchorId="67EB83A3" wp14:editId="5125EB77">
             <wp:extent cx="1714500" cy="190500"/>

--- a/GrafanaDashboardCreator/Documentation/Documentation_DE.docx
+++ b/GrafanaDashboardCreator/Documentation/Documentation_DE.docx
@@ -72,7 +72,7 @@
           <w:r>
             <w:fldChar w:fldCharType="separate"/>
           </w:r>
-          <w:hyperlink w:anchor="_Toc103334184" w:history="1">
+          <w:hyperlink w:anchor="_Toc103334633" w:history="1">
             <w:r>
               <w:rPr>
                 <w:rStyle w:val="Hyperlink"/>
@@ -99,7 +99,7 @@
                 <w:noProof/>
                 <w:webHidden/>
               </w:rPr>
-              <w:instrText xml:space="preserve"> PAGEREF _Toc103334184 \h </w:instrText>
+              <w:instrText xml:space="preserve"> PAGEREF _Toc103334633 \h </w:instrText>
             </w:r>
             <w:r>
               <w:rPr>
@@ -141,7 +141,7 @@
               <w:noProof/>
             </w:rPr>
           </w:pPr>
-          <w:hyperlink w:anchor="_Toc103334185" w:history="1">
+          <w:hyperlink w:anchor="_Toc103334634" w:history="1">
             <w:r>
               <w:rPr>
                 <w:rStyle w:val="Hyperlink"/>
@@ -168,7 +168,7 @@
                 <w:noProof/>
                 <w:webHidden/>
               </w:rPr>
-              <w:instrText xml:space="preserve"> PAGEREF _Toc103334185 \h </w:instrText>
+              <w:instrText xml:space="preserve"> PAGEREF _Toc103334634 \h </w:instrText>
             </w:r>
             <w:r>
               <w:rPr>
@@ -210,7 +210,7 @@
               <w:noProof/>
             </w:rPr>
           </w:pPr>
-          <w:hyperlink w:anchor="_Toc103334186" w:history="1">
+          <w:hyperlink w:anchor="_Toc103334635" w:history="1">
             <w:r>
               <w:rPr>
                 <w:rStyle w:val="Hyperlink"/>
@@ -237,7 +237,7 @@
                 <w:noProof/>
                 <w:webHidden/>
               </w:rPr>
-              <w:instrText xml:space="preserve"> PAGEREF _Toc103334186 \h </w:instrText>
+              <w:instrText xml:space="preserve"> PAGEREF _Toc103334635 \h </w:instrText>
             </w:r>
             <w:r>
               <w:rPr>
@@ -279,7 +279,7 @@
               <w:noProof/>
             </w:rPr>
           </w:pPr>
-          <w:hyperlink w:anchor="_Toc103334187" w:history="1">
+          <w:hyperlink w:anchor="_Toc103334636" w:history="1">
             <w:r>
               <w:rPr>
                 <w:rStyle w:val="Hyperlink"/>
@@ -306,7 +306,7 @@
                 <w:noProof/>
                 <w:webHidden/>
               </w:rPr>
-              <w:instrText xml:space="preserve"> PAGEREF _Toc103334187 \h </w:instrText>
+              <w:instrText xml:space="preserve"> PAGEREF _Toc103334636 \h </w:instrText>
             </w:r>
             <w:r>
               <w:rPr>
@@ -348,7 +348,7 @@
               <w:noProof/>
             </w:rPr>
           </w:pPr>
-          <w:hyperlink w:anchor="_Toc103334188" w:history="1">
+          <w:hyperlink w:anchor="_Toc103334637" w:history="1">
             <w:r>
               <w:rPr>
                 <w:rStyle w:val="Hyperlink"/>
@@ -375,7 +375,7 @@
                 <w:noProof/>
                 <w:webHidden/>
               </w:rPr>
-              <w:instrText xml:space="preserve"> PAGEREF _Toc103334188 \h </w:instrText>
+              <w:instrText xml:space="preserve"> PAGEREF _Toc103334637 \h </w:instrText>
             </w:r>
             <w:r>
               <w:rPr>
@@ -417,7 +417,7 @@
               <w:noProof/>
             </w:rPr>
           </w:pPr>
-          <w:hyperlink w:anchor="_Toc103334189" w:history="1">
+          <w:hyperlink w:anchor="_Toc103334638" w:history="1">
             <w:r>
               <w:rPr>
                 <w:rStyle w:val="Hyperlink"/>
@@ -444,7 +444,7 @@
                 <w:noProof/>
                 <w:webHidden/>
               </w:rPr>
-              <w:instrText xml:space="preserve"> PAGEREF _Toc103334189 \h </w:instrText>
+              <w:instrText xml:space="preserve"> PAGEREF _Toc103334638 \h </w:instrText>
             </w:r>
             <w:r>
               <w:rPr>
@@ -486,7 +486,7 @@
               <w:noProof/>
             </w:rPr>
           </w:pPr>
-          <w:hyperlink w:anchor="_Toc103334190" w:history="1">
+          <w:hyperlink w:anchor="_Toc103334639" w:history="1">
             <w:r>
               <w:rPr>
                 <w:rStyle w:val="Hyperlink"/>
@@ -513,7 +513,7 @@
                 <w:noProof/>
                 <w:webHidden/>
               </w:rPr>
-              <w:instrText xml:space="preserve"> PAGEREF _Toc103334190 \h </w:instrText>
+              <w:instrText xml:space="preserve"> PAGEREF _Toc103334639 \h </w:instrText>
             </w:r>
             <w:r>
               <w:rPr>
@@ -555,7 +555,7 @@
               <w:noProof/>
             </w:rPr>
           </w:pPr>
-          <w:hyperlink w:anchor="_Toc103334191" w:history="1">
+          <w:hyperlink w:anchor="_Toc103334640" w:history="1">
             <w:r>
               <w:rPr>
                 <w:rStyle w:val="Hyperlink"/>
@@ -582,7 +582,7 @@
                 <w:noProof/>
                 <w:webHidden/>
               </w:rPr>
-              <w:instrText xml:space="preserve"> PAGEREF _Toc103334191 \h </w:instrText>
+              <w:instrText xml:space="preserve"> PAGEREF _Toc103334640 \h </w:instrText>
             </w:r>
             <w:r>
               <w:rPr>
@@ -624,7 +624,7 @@
               <w:noProof/>
             </w:rPr>
           </w:pPr>
-          <w:hyperlink w:anchor="_Toc103334192" w:history="1">
+          <w:hyperlink w:anchor="_Toc103334641" w:history="1">
             <w:r>
               <w:rPr>
                 <w:rStyle w:val="Hyperlink"/>
@@ -651,7 +651,7 @@
                 <w:noProof/>
                 <w:webHidden/>
               </w:rPr>
-              <w:instrText xml:space="preserve"> PAGEREF _Toc103334192 \h </w:instrText>
+              <w:instrText xml:space="preserve"> PAGEREF _Toc103334641 \h </w:instrText>
             </w:r>
             <w:r>
               <w:rPr>
@@ -693,7 +693,7 @@
               <w:noProof/>
             </w:rPr>
           </w:pPr>
-          <w:hyperlink w:anchor="_Toc103334193" w:history="1">
+          <w:hyperlink w:anchor="_Toc103334642" w:history="1">
             <w:r>
               <w:rPr>
                 <w:rStyle w:val="Hyperlink"/>
@@ -720,7 +720,7 @@
                 <w:noProof/>
                 <w:webHidden/>
               </w:rPr>
-              <w:instrText xml:space="preserve"> PAGEREF _Toc103334193 \h </w:instrText>
+              <w:instrText xml:space="preserve"> PAGEREF _Toc103334642 \h </w:instrText>
             </w:r>
             <w:r>
               <w:rPr>
@@ -762,7 +762,7 @@
               <w:noProof/>
             </w:rPr>
           </w:pPr>
-          <w:hyperlink w:anchor="_Toc103334194" w:history="1">
+          <w:hyperlink w:anchor="_Toc103334643" w:history="1">
             <w:r>
               <w:rPr>
                 <w:rStyle w:val="Hyperlink"/>
@@ -789,7 +789,7 @@
                 <w:noProof/>
                 <w:webHidden/>
               </w:rPr>
-              <w:instrText xml:space="preserve"> PAGEREF _Toc103334194 \h </w:instrText>
+              <w:instrText xml:space="preserve"> PAGEREF _Toc103334643 \h </w:instrText>
             </w:r>
             <w:r>
               <w:rPr>
@@ -831,7 +831,7 @@
               <w:noProof/>
             </w:rPr>
           </w:pPr>
-          <w:hyperlink w:anchor="_Toc103334195" w:history="1">
+          <w:hyperlink w:anchor="_Toc103334644" w:history="1">
             <w:r>
               <w:rPr>
                 <w:rStyle w:val="Hyperlink"/>
@@ -858,7 +858,7 @@
                 <w:noProof/>
                 <w:webHidden/>
               </w:rPr>
-              <w:instrText xml:space="preserve"> PAGEREF _Toc103334195 \h </w:instrText>
+              <w:instrText xml:space="preserve"> PAGEREF _Toc103334644 \h </w:instrText>
             </w:r>
             <w:r>
               <w:rPr>
@@ -900,7 +900,7 @@
               <w:noProof/>
             </w:rPr>
           </w:pPr>
-          <w:hyperlink w:anchor="_Toc103334196" w:history="1">
+          <w:hyperlink w:anchor="_Toc103334645" w:history="1">
             <w:r>
               <w:rPr>
                 <w:rStyle w:val="Hyperlink"/>
@@ -927,7 +927,76 @@
                 <w:noProof/>
                 <w:webHidden/>
               </w:rPr>
-              <w:instrText xml:space="preserve"> PAGEREF _Toc103334196 \h </w:instrText>
+              <w:instrText xml:space="preserve"> PAGEREF _Toc103334645 \h </w:instrText>
+            </w:r>
+            <w:r>
+              <w:rPr>
+                <w:noProof/>
+                <w:webHidden/>
+              </w:rPr>
+            </w:r>
+            <w:r>
+              <w:rPr>
+                <w:noProof/>
+                <w:webHidden/>
+              </w:rPr>
+              <w:fldChar w:fldCharType="separate"/>
+            </w:r>
+            <w:r>
+              <w:rPr>
+                <w:noProof/>
+                <w:webHidden/>
+              </w:rPr>
+              <w:t>9</w:t>
+            </w:r>
+            <w:r>
+              <w:rPr>
+                <w:noProof/>
+                <w:webHidden/>
+              </w:rPr>
+              <w:fldChar w:fldCharType="end"/>
+            </w:r>
+          </w:hyperlink>
+        </w:p>
+        <w:p>
+          <w:pPr>
+            <w:pStyle w:val="Verzeichnis1"/>
+            <w:tabs>
+              <w:tab w:val="right" w:leader="dot" w:pos="9062"/>
+            </w:tabs>
+            <w:rPr>
+              <w:rFonts w:cstheme="minorBidi"/>
+              <w:noProof/>
+            </w:rPr>
+          </w:pPr>
+          <w:hyperlink w:anchor="_Toc103334646" w:history="1">
+            <w:r>
+              <w:rPr>
+                <w:rStyle w:val="Hyperlink"/>
+                <w:noProof/>
+              </w:rPr>
+              <w:t>Anforderungen der Software</w:t>
+            </w:r>
+            <w:r>
+              <w:rPr>
+                <w:noProof/>
+                <w:webHidden/>
+              </w:rPr>
+              <w:tab/>
+            </w:r>
+            <w:r>
+              <w:rPr>
+                <w:noProof/>
+                <w:webHidden/>
+              </w:rPr>
+              <w:fldChar w:fldCharType="begin"/>
+            </w:r>
+            <w:r>
+              <w:rPr>
+                <w:noProof/>
+                <w:webHidden/>
+              </w:rPr>
+              <w:instrText xml:space="preserve"> PAGEREF _Toc103334646 \h </w:instrText>
             </w:r>
             <w:r>
               <w:rPr>
@@ -990,7 +1059,7 @@
       <w:pPr>
         <w:pStyle w:val="berschrift1"/>
       </w:pPr>
-      <w:bookmarkStart w:id="0" w:name="_Toc103334184"/>
+      <w:bookmarkStart w:id="0" w:name="_Toc103334633"/>
       <w:r>
         <w:lastRenderedPageBreak/>
         <w:t>Grundidee des Programms (Funktionsweise)</w:t>
@@ -1021,7 +1090,7 @@
       <w:pPr>
         <w:pStyle w:val="berschrift2"/>
       </w:pPr>
-      <w:bookmarkStart w:id="1" w:name="_Toc103334185"/>
+      <w:bookmarkStart w:id="1" w:name="_Toc103334634"/>
       <w:r>
         <w:t xml:space="preserve">Wie speichert </w:t>
       </w:r>
@@ -3213,7 +3282,7 @@
       <w:pPr>
         <w:pStyle w:val="berschrift2"/>
       </w:pPr>
-      <w:bookmarkStart w:id="2" w:name="_Toc103334186"/>
+      <w:bookmarkStart w:id="2" w:name="_Toc103334635"/>
       <w:r>
         <w:t>Was tut das Programm nun?</w:t>
       </w:r>
@@ -3240,7 +3309,7 @@
       <w:pPr>
         <w:pStyle w:val="berschrift1"/>
       </w:pPr>
-      <w:bookmarkStart w:id="3" w:name="_Toc103334187"/>
+      <w:bookmarkStart w:id="3" w:name="_Toc103334636"/>
       <w:r>
         <w:lastRenderedPageBreak/>
         <w:t>Wie wird das Programm bedient?</w:t>
@@ -3252,7 +3321,7 @@
       <w:pPr>
         <w:pStyle w:val="berschrift2"/>
       </w:pPr>
-      <w:bookmarkStart w:id="4" w:name="_Toc103334188"/>
+      <w:bookmarkStart w:id="4" w:name="_Toc103334637"/>
       <w:r>
         <w:t>Das Einlesen von Daten</w:t>
       </w:r>
@@ -3464,7 +3533,7 @@
       <w:pPr>
         <w:pStyle w:val="berschrift3"/>
       </w:pPr>
-      <w:bookmarkStart w:id="5" w:name="_Toc103334189"/>
+      <w:bookmarkStart w:id="5" w:name="_Toc103334638"/>
       <w:r>
         <w:lastRenderedPageBreak/>
         <w:t>Das Verwalten der Logindaten</w:t>
@@ -3766,7 +3835,7 @@
       <w:pPr>
         <w:pStyle w:val="berschrift2"/>
       </w:pPr>
-      <w:bookmarkStart w:id="6" w:name="_Toc103334190"/>
+      <w:bookmarkStart w:id="6" w:name="_Toc103334639"/>
       <w:r>
         <w:lastRenderedPageBreak/>
         <w:t>Das Einlesen/Verwalten von Templates</w:t>
@@ -4280,7 +4349,7 @@
       <w:pPr>
         <w:pStyle w:val="berschrift2"/>
       </w:pPr>
-      <w:bookmarkStart w:id="7" w:name="_Toc103334191"/>
+      <w:bookmarkStart w:id="7" w:name="_Toc103334640"/>
       <w:r>
         <w:t>Das Erstellen eines Dashboards</w:t>
       </w:r>
@@ -4388,7 +4457,7 @@
       <w:pPr>
         <w:pStyle w:val="berschrift3"/>
       </w:pPr>
-      <w:bookmarkStart w:id="8" w:name="_Toc103334192"/>
+      <w:bookmarkStart w:id="8" w:name="_Toc103334641"/>
       <w:r>
         <w:t>Das Erstellen einer Spalte</w:t>
       </w:r>
@@ -4502,7 +4571,7 @@
           <w:szCs w:val="22"/>
         </w:rPr>
       </w:pPr>
-      <w:bookmarkStart w:id="9" w:name="_Toc103334193"/>
+      <w:bookmarkStart w:id="9" w:name="_Toc103334642"/>
       <w:r>
         <w:lastRenderedPageBreak/>
         <w:t>Das Erstellen eines Panels</w:t>
@@ -4887,7 +4956,7 @@
       <w:pPr>
         <w:pStyle w:val="berschrift3"/>
       </w:pPr>
-      <w:bookmarkStart w:id="10" w:name="_Toc103334194"/>
+      <w:bookmarkStart w:id="10" w:name="_Toc103334643"/>
       <w:r>
         <w:lastRenderedPageBreak/>
         <w:t>Das Ordnen der Spalten/Panels</w:t>
@@ -5138,7 +5207,7 @@
       <w:pPr>
         <w:pStyle w:val="berschrift3"/>
       </w:pPr>
-      <w:bookmarkStart w:id="11" w:name="_Toc103334195"/>
+      <w:bookmarkStart w:id="11" w:name="_Toc103334644"/>
       <w:r>
         <w:t>Das Bearbeiten von Dashboards</w:t>
       </w:r>
@@ -5437,7 +5506,7 @@
       <w:pPr>
         <w:pStyle w:val="berschrift2"/>
       </w:pPr>
-      <w:bookmarkStart w:id="12" w:name="_Toc103334196"/>
+      <w:bookmarkStart w:id="12" w:name="_Toc103334645"/>
       <w:r>
         <w:lastRenderedPageBreak/>
         <w:t>Der Export</w:t>
@@ -5739,6 +5808,54 @@
       </w:r>
       <w:r>
         <w:t xml:space="preserve"> werden die Dashboards per REST-POST an den hinterlegten Grafana-Server geschickt. Danach wird noch die Antwort des Servers angezeigt, so kann man sicher gehen, dass allen funktioniert hat.</w:t>
+      </w:r>
+    </w:p>
+    <w:p>
+      <w:pPr>
+        <w:pStyle w:val="berschrift1"/>
+      </w:pPr>
+      <w:bookmarkStart w:id="13" w:name="_Toc103334646"/>
+      <w:r>
+        <w:t>Anforderungen der Software</w:t>
+      </w:r>
+      <w:bookmarkEnd w:id="13"/>
+    </w:p>
+    <w:p>
+      <w:r>
+        <w:t xml:space="preserve">Das Programm wurde mit Visual Studio im .NET Framework 4.8 entwickelt. </w:t>
+      </w:r>
+      <w:proofErr w:type="gramStart"/>
+      <w:r>
+        <w:t>selbiges</w:t>
+      </w:r>
+      <w:proofErr w:type="gramEnd"/>
+      <w:r>
+        <w:t xml:space="preserve"> ist entsprechend erforderlich, um die Anwendung ausführen zu können.</w:t>
+      </w:r>
+      <w:r>
+        <w:br/>
+      </w:r>
+      <w:r>
+        <w:t>Des Weiteren</w:t>
+      </w:r>
+      <w:r>
+        <w:t xml:space="preserve"> benötigt die Anwendung Netzwerkzugriff zu den entsprechenden Servern (</w:t>
+      </w:r>
+      <w:proofErr w:type="spellStart"/>
+      <w:r>
+        <w:t>OpenNMS</w:t>
+      </w:r>
+      <w:proofErr w:type="spellEnd"/>
+      <w:r>
+        <w:t xml:space="preserve">, </w:t>
+      </w:r>
+      <w:proofErr w:type="spellStart"/>
+      <w:r>
+        <w:t>Grafana</w:t>
+      </w:r>
+      <w:proofErr w:type="spellEnd"/>
+      <w:r>
+        <w:t>).</w:t>
       </w:r>
     </w:p>
     <w:sectPr>

--- a/GrafanaDashboardCreator/Documentation/Documentation_DE.docx
+++ b/GrafanaDashboardCreator/Documentation/Documentation_DE.docx
@@ -5822,7 +5822,13 @@
     </w:p>
     <w:p>
       <w:r>
-        <w:t xml:space="preserve">Das Programm wurde mit Visual Studio im .NET Framework 4.8 entwickelt. </w:t>
+        <w:t>Das Programm wurde mit Visual Studio im .NET Framework 4.8 entwickelt</w:t>
+      </w:r>
+      <w:r>
+        <w:t>,</w:t>
+      </w:r>
+      <w:r>
+        <w:t xml:space="preserve"> </w:t>
       </w:r>
       <w:proofErr w:type="gramStart"/>
       <w:r>

--- a/GrafanaDashboardCreator/Documentation/Documentation_DE.docx
+++ b/GrafanaDashboardCreator/Documentation/Documentation_DE.docx
@@ -1076,7 +1076,13 @@
       </w:r>
       <w:proofErr w:type="spellEnd"/>
       <w:r>
-        <w:t xml:space="preserve"> seine Dashboards, sowie die darin befindlichen Elemente, im JSON-Format speichert und zudem über eine REST-API verfügt, um solche JSON Objekte extern zu erstellen und dann per POST ins System einzupflegen liegt es nahe, diesen Vorgang mit Hilfe eines Tools zu automatisieren.</w:t>
+        <w:t xml:space="preserve"> seine Dashboards, sowie die darin befindlichen Elemente, im JSON-Format speichert und zudem über eine REST-API verfügt, um solche JSON Objekte extern zu erstellen und dann per POST ins System einzupflegen</w:t>
+      </w:r>
+      <w:r>
+        <w:t>,</w:t>
+      </w:r>
+      <w:r>
+        <w:t xml:space="preserve"> liegt es nahe, diesen Vorgang mit Hilfe eines Tools zu automatisieren.</w:t>
       </w:r>
       <w:r>
         <w:br/>

--- a/GrafanaDashboardCreator/Documentation/Documentation_DE.docx
+++ b/GrafanaDashboardCreator/Documentation/Documentation_DE.docx
@@ -72,7 +72,7 @@
           <w:r>
             <w:fldChar w:fldCharType="separate"/>
           </w:r>
-          <w:hyperlink w:anchor="_Toc103334633" w:history="1">
+          <w:hyperlink w:anchor="_Toc103585888" w:history="1">
             <w:r>
               <w:rPr>
                 <w:rStyle w:val="Hyperlink"/>
@@ -99,7 +99,7 @@
                 <w:noProof/>
                 <w:webHidden/>
               </w:rPr>
-              <w:instrText xml:space="preserve"> PAGEREF _Toc103334633 \h </w:instrText>
+              <w:instrText xml:space="preserve"> PAGEREF _Toc103585888 \h </w:instrText>
             </w:r>
             <w:r>
               <w:rPr>
@@ -141,7 +141,7 @@
               <w:noProof/>
             </w:rPr>
           </w:pPr>
-          <w:hyperlink w:anchor="_Toc103334634" w:history="1">
+          <w:hyperlink w:anchor="_Toc103585889" w:history="1">
             <w:r>
               <w:rPr>
                 <w:rStyle w:val="Hyperlink"/>
@@ -168,7 +168,7 @@
                 <w:noProof/>
                 <w:webHidden/>
               </w:rPr>
-              <w:instrText xml:space="preserve"> PAGEREF _Toc103334634 \h </w:instrText>
+              <w:instrText xml:space="preserve"> PAGEREF _Toc103585889 \h </w:instrText>
             </w:r>
             <w:r>
               <w:rPr>
@@ -210,7 +210,7 @@
               <w:noProof/>
             </w:rPr>
           </w:pPr>
-          <w:hyperlink w:anchor="_Toc103334635" w:history="1">
+          <w:hyperlink w:anchor="_Toc103585890" w:history="1">
             <w:r>
               <w:rPr>
                 <w:rStyle w:val="Hyperlink"/>
@@ -237,7 +237,7 @@
                 <w:noProof/>
                 <w:webHidden/>
               </w:rPr>
-              <w:instrText xml:space="preserve"> PAGEREF _Toc103334635 \h </w:instrText>
+              <w:instrText xml:space="preserve"> PAGEREF _Toc103585890 \h </w:instrText>
             </w:r>
             <w:r>
               <w:rPr>
@@ -279,7 +279,7 @@
               <w:noProof/>
             </w:rPr>
           </w:pPr>
-          <w:hyperlink w:anchor="_Toc103334636" w:history="1">
+          <w:hyperlink w:anchor="_Toc103585891" w:history="1">
             <w:r>
               <w:rPr>
                 <w:rStyle w:val="Hyperlink"/>
@@ -306,7 +306,7 @@
                 <w:noProof/>
                 <w:webHidden/>
               </w:rPr>
-              <w:instrText xml:space="preserve"> PAGEREF _Toc103334636 \h </w:instrText>
+              <w:instrText xml:space="preserve"> PAGEREF _Toc103585891 \h </w:instrText>
             </w:r>
             <w:r>
               <w:rPr>
@@ -348,7 +348,7 @@
               <w:noProof/>
             </w:rPr>
           </w:pPr>
-          <w:hyperlink w:anchor="_Toc103334637" w:history="1">
+          <w:hyperlink w:anchor="_Toc103585892" w:history="1">
             <w:r>
               <w:rPr>
                 <w:rStyle w:val="Hyperlink"/>
@@ -375,7 +375,7 @@
                 <w:noProof/>
                 <w:webHidden/>
               </w:rPr>
-              <w:instrText xml:space="preserve"> PAGEREF _Toc103334637 \h </w:instrText>
+              <w:instrText xml:space="preserve"> PAGEREF _Toc103585892 \h </w:instrText>
             </w:r>
             <w:r>
               <w:rPr>
@@ -417,7 +417,7 @@
               <w:noProof/>
             </w:rPr>
           </w:pPr>
-          <w:hyperlink w:anchor="_Toc103334638" w:history="1">
+          <w:hyperlink w:anchor="_Toc103585893" w:history="1">
             <w:r>
               <w:rPr>
                 <w:rStyle w:val="Hyperlink"/>
@@ -444,7 +444,7 @@
                 <w:noProof/>
                 <w:webHidden/>
               </w:rPr>
-              <w:instrText xml:space="preserve"> PAGEREF _Toc103334638 \h </w:instrText>
+              <w:instrText xml:space="preserve"> PAGEREF _Toc103585893 \h </w:instrText>
             </w:r>
             <w:r>
               <w:rPr>
@@ -486,7 +486,7 @@
               <w:noProof/>
             </w:rPr>
           </w:pPr>
-          <w:hyperlink w:anchor="_Toc103334639" w:history="1">
+          <w:hyperlink w:anchor="_Toc103585894" w:history="1">
             <w:r>
               <w:rPr>
                 <w:rStyle w:val="Hyperlink"/>
@@ -513,7 +513,7 @@
                 <w:noProof/>
                 <w:webHidden/>
               </w:rPr>
-              <w:instrText xml:space="preserve"> PAGEREF _Toc103334639 \h </w:instrText>
+              <w:instrText xml:space="preserve"> PAGEREF _Toc103585894 \h </w:instrText>
             </w:r>
             <w:r>
               <w:rPr>
@@ -555,7 +555,7 @@
               <w:noProof/>
             </w:rPr>
           </w:pPr>
-          <w:hyperlink w:anchor="_Toc103334640" w:history="1">
+          <w:hyperlink w:anchor="_Toc103585895" w:history="1">
             <w:r>
               <w:rPr>
                 <w:rStyle w:val="Hyperlink"/>
@@ -582,7 +582,7 @@
                 <w:noProof/>
                 <w:webHidden/>
               </w:rPr>
-              <w:instrText xml:space="preserve"> PAGEREF _Toc103334640 \h </w:instrText>
+              <w:instrText xml:space="preserve"> PAGEREF _Toc103585895 \h </w:instrText>
             </w:r>
             <w:r>
               <w:rPr>
@@ -624,7 +624,7 @@
               <w:noProof/>
             </w:rPr>
           </w:pPr>
-          <w:hyperlink w:anchor="_Toc103334641" w:history="1">
+          <w:hyperlink w:anchor="_Toc103585896" w:history="1">
             <w:r>
               <w:rPr>
                 <w:rStyle w:val="Hyperlink"/>
@@ -651,7 +651,7 @@
                 <w:noProof/>
                 <w:webHidden/>
               </w:rPr>
-              <w:instrText xml:space="preserve"> PAGEREF _Toc103334641 \h </w:instrText>
+              <w:instrText xml:space="preserve"> PAGEREF _Toc103585896 \h </w:instrText>
             </w:r>
             <w:r>
               <w:rPr>
@@ -693,7 +693,7 @@
               <w:noProof/>
             </w:rPr>
           </w:pPr>
-          <w:hyperlink w:anchor="_Toc103334642" w:history="1">
+          <w:hyperlink w:anchor="_Toc103585897" w:history="1">
             <w:r>
               <w:rPr>
                 <w:rStyle w:val="Hyperlink"/>
@@ -720,7 +720,7 @@
                 <w:noProof/>
                 <w:webHidden/>
               </w:rPr>
-              <w:instrText xml:space="preserve"> PAGEREF _Toc103334642 \h </w:instrText>
+              <w:instrText xml:space="preserve"> PAGEREF _Toc103585897 \h </w:instrText>
             </w:r>
             <w:r>
               <w:rPr>
@@ -762,7 +762,7 @@
               <w:noProof/>
             </w:rPr>
           </w:pPr>
-          <w:hyperlink w:anchor="_Toc103334643" w:history="1">
+          <w:hyperlink w:anchor="_Toc103585898" w:history="1">
             <w:r>
               <w:rPr>
                 <w:rStyle w:val="Hyperlink"/>
@@ -789,7 +789,7 @@
                 <w:noProof/>
                 <w:webHidden/>
               </w:rPr>
-              <w:instrText xml:space="preserve"> PAGEREF _Toc103334643 \h </w:instrText>
+              <w:instrText xml:space="preserve"> PAGEREF _Toc103585898 \h </w:instrText>
             </w:r>
             <w:r>
               <w:rPr>
@@ -831,7 +831,7 @@
               <w:noProof/>
             </w:rPr>
           </w:pPr>
-          <w:hyperlink w:anchor="_Toc103334644" w:history="1">
+          <w:hyperlink w:anchor="_Toc103585899" w:history="1">
             <w:r>
               <w:rPr>
                 <w:rStyle w:val="Hyperlink"/>
@@ -858,7 +858,7 @@
                 <w:noProof/>
                 <w:webHidden/>
               </w:rPr>
-              <w:instrText xml:space="preserve"> PAGEREF _Toc103334644 \h </w:instrText>
+              <w:instrText xml:space="preserve"> PAGEREF _Toc103585899 \h </w:instrText>
             </w:r>
             <w:r>
               <w:rPr>
@@ -900,7 +900,7 @@
               <w:noProof/>
             </w:rPr>
           </w:pPr>
-          <w:hyperlink w:anchor="_Toc103334645" w:history="1">
+          <w:hyperlink w:anchor="_Toc103585900" w:history="1">
             <w:r>
               <w:rPr>
                 <w:rStyle w:val="Hyperlink"/>
@@ -927,7 +927,7 @@
                 <w:noProof/>
                 <w:webHidden/>
               </w:rPr>
-              <w:instrText xml:space="preserve"> PAGEREF _Toc103334645 \h </w:instrText>
+              <w:instrText xml:space="preserve"> PAGEREF _Toc103585900 \h </w:instrText>
             </w:r>
             <w:r>
               <w:rPr>
@@ -969,7 +969,7 @@
               <w:noProof/>
             </w:rPr>
           </w:pPr>
-          <w:hyperlink w:anchor="_Toc103334646" w:history="1">
+          <w:hyperlink w:anchor="_Toc103585901" w:history="1">
             <w:r>
               <w:rPr>
                 <w:rStyle w:val="Hyperlink"/>
@@ -996,7 +996,7 @@
                 <w:noProof/>
                 <w:webHidden/>
               </w:rPr>
-              <w:instrText xml:space="preserve"> PAGEREF _Toc103334646 \h </w:instrText>
+              <w:instrText xml:space="preserve"> PAGEREF _Toc103585901 \h </w:instrText>
             </w:r>
             <w:r>
               <w:rPr>
@@ -1059,7 +1059,7 @@
       <w:pPr>
         <w:pStyle w:val="berschrift1"/>
       </w:pPr>
-      <w:bookmarkStart w:id="0" w:name="_Toc103334633"/>
+      <w:bookmarkStart w:id="0" w:name="_Toc103585888"/>
       <w:r>
         <w:lastRenderedPageBreak/>
         <w:t>Grundidee des Programms (Funktionsweise)</w:t>
@@ -1096,7 +1096,7 @@
       <w:pPr>
         <w:pStyle w:val="berschrift2"/>
       </w:pPr>
-      <w:bookmarkStart w:id="1" w:name="_Toc103334634"/>
+      <w:bookmarkStart w:id="1" w:name="_Toc103585889"/>
       <w:r>
         <w:t xml:space="preserve">Wie speichert </w:t>
       </w:r>
@@ -1172,6 +1172,7 @@
                 <w:color w:val="000000"/>
                 <w:sz w:val="18"/>
                 <w:szCs w:val="18"/>
+                <w:lang w:val="en-US"/>
               </w:rPr>
             </w:pPr>
             <w:r>
@@ -1180,6 +1181,7 @@
                 <w:color w:val="000000"/>
                 <w:sz w:val="18"/>
                 <w:szCs w:val="18"/>
+                <w:lang w:val="en-US"/>
               </w:rPr>
               <w:t>{</w:t>
             </w:r>
@@ -1194,6 +1196,7 @@
                 <w:color w:val="000000"/>
                 <w:sz w:val="18"/>
                 <w:szCs w:val="18"/>
+                <w:lang w:val="en-US"/>
               </w:rPr>
             </w:pPr>
             <w:r>
@@ -1202,6 +1205,7 @@
                 <w:color w:val="000000"/>
                 <w:sz w:val="18"/>
                 <w:szCs w:val="18"/>
+                <w:lang w:val="en-US"/>
               </w:rPr>
               <w:t xml:space="preserve">  </w:t>
             </w:r>
@@ -1211,35 +1215,17 @@
                 <w:color w:val="2E75B6"/>
                 <w:sz w:val="18"/>
                 <w:szCs w:val="18"/>
-              </w:rPr>
-              <w:t>"</w:t>
-            </w:r>
-            <w:proofErr w:type="spellStart"/>
-            <w:r>
-              <w:rPr>
-                <w:rFonts w:ascii="Cascadia Mono" w:hAnsi="Cascadia Mono" w:cs="Cascadia Mono"/>
-                <w:color w:val="2E75B6"/>
-                <w:sz w:val="18"/>
-                <w:szCs w:val="18"/>
-              </w:rPr>
-              <w:t>annotations</w:t>
-            </w:r>
-            <w:proofErr w:type="spellEnd"/>
-            <w:r>
-              <w:rPr>
-                <w:rFonts w:ascii="Cascadia Mono" w:hAnsi="Cascadia Mono" w:cs="Cascadia Mono"/>
-                <w:color w:val="2E75B6"/>
-                <w:sz w:val="18"/>
-                <w:szCs w:val="18"/>
-              </w:rPr>
-              <w:t>"</w:t>
-            </w:r>
-            <w:r>
-              <w:rPr>
-                <w:rFonts w:ascii="Cascadia Mono" w:hAnsi="Cascadia Mono" w:cs="Cascadia Mono"/>
-                <w:color w:val="000000"/>
-                <w:sz w:val="18"/>
-                <w:szCs w:val="18"/>
+                <w:lang w:val="en-US"/>
+              </w:rPr>
+              <w:t>"annotations"</w:t>
+            </w:r>
+            <w:r>
+              <w:rPr>
+                <w:rFonts w:ascii="Cascadia Mono" w:hAnsi="Cascadia Mono" w:cs="Cascadia Mono"/>
+                <w:color w:val="000000"/>
+                <w:sz w:val="18"/>
+                <w:szCs w:val="18"/>
+                <w:lang w:val="en-US"/>
               </w:rPr>
               <w:t>: {</w:t>
             </w:r>
@@ -1254,6 +1240,7 @@
                 <w:color w:val="000000"/>
                 <w:sz w:val="18"/>
                 <w:szCs w:val="18"/>
+                <w:lang w:val="en-US"/>
               </w:rPr>
             </w:pPr>
             <w:r>
@@ -1262,6 +1249,7 @@
                 <w:color w:val="000000"/>
                 <w:sz w:val="18"/>
                 <w:szCs w:val="18"/>
+                <w:lang w:val="en-US"/>
               </w:rPr>
               <w:t xml:space="preserve">    </w:t>
             </w:r>
@@ -1271,35 +1259,17 @@
                 <w:color w:val="2E75B6"/>
                 <w:sz w:val="18"/>
                 <w:szCs w:val="18"/>
-              </w:rPr>
-              <w:t>"</w:t>
-            </w:r>
-            <w:proofErr w:type="spellStart"/>
-            <w:r>
-              <w:rPr>
-                <w:rFonts w:ascii="Cascadia Mono" w:hAnsi="Cascadia Mono" w:cs="Cascadia Mono"/>
-                <w:color w:val="2E75B6"/>
-                <w:sz w:val="18"/>
-                <w:szCs w:val="18"/>
-              </w:rPr>
-              <w:t>list</w:t>
-            </w:r>
-            <w:proofErr w:type="spellEnd"/>
-            <w:r>
-              <w:rPr>
-                <w:rFonts w:ascii="Cascadia Mono" w:hAnsi="Cascadia Mono" w:cs="Cascadia Mono"/>
-                <w:color w:val="2E75B6"/>
-                <w:sz w:val="18"/>
-                <w:szCs w:val="18"/>
-              </w:rPr>
-              <w:t>"</w:t>
-            </w:r>
-            <w:r>
-              <w:rPr>
-                <w:rFonts w:ascii="Cascadia Mono" w:hAnsi="Cascadia Mono" w:cs="Cascadia Mono"/>
-                <w:color w:val="000000"/>
-                <w:sz w:val="18"/>
-                <w:szCs w:val="18"/>
+                <w:lang w:val="en-US"/>
+              </w:rPr>
+              <w:t>"list"</w:t>
+            </w:r>
+            <w:r>
+              <w:rPr>
+                <w:rFonts w:ascii="Cascadia Mono" w:hAnsi="Cascadia Mono" w:cs="Cascadia Mono"/>
+                <w:color w:val="000000"/>
+                <w:sz w:val="18"/>
+                <w:szCs w:val="18"/>
+                <w:lang w:val="en-US"/>
               </w:rPr>
               <w:t>: [</w:t>
             </w:r>
@@ -1314,6 +1284,7 @@
                 <w:color w:val="000000"/>
                 <w:sz w:val="18"/>
                 <w:szCs w:val="18"/>
+                <w:lang w:val="en-US"/>
               </w:rPr>
             </w:pPr>
             <w:r>
@@ -1322,6 +1293,7 @@
                 <w:color w:val="000000"/>
                 <w:sz w:val="18"/>
                 <w:szCs w:val="18"/>
+                <w:lang w:val="en-US"/>
               </w:rPr>
               <w:t xml:space="preserve">      {</w:t>
             </w:r>
@@ -1336,6 +1308,7 @@
                 <w:color w:val="000000"/>
                 <w:sz w:val="18"/>
                 <w:szCs w:val="18"/>
+                <w:lang w:val="en-US"/>
               </w:rPr>
             </w:pPr>
             <w:r>
@@ -1344,6 +1317,7 @@
                 <w:color w:val="000000"/>
                 <w:sz w:val="18"/>
                 <w:szCs w:val="18"/>
+                <w:lang w:val="en-US"/>
               </w:rPr>
               <w:t xml:space="preserve">        </w:t>
             </w:r>
@@ -1353,6 +1327,7 @@
                 <w:color w:val="2E75B6"/>
                 <w:sz w:val="18"/>
                 <w:szCs w:val="18"/>
+                <w:lang w:val="en-US"/>
               </w:rPr>
               <w:t>"</w:t>
             </w:r>
@@ -1363,6 +1338,7 @@
                 <w:color w:val="2E75B6"/>
                 <w:sz w:val="18"/>
                 <w:szCs w:val="18"/>
+                <w:lang w:val="en-US"/>
               </w:rPr>
               <w:t>builtIn</w:t>
             </w:r>
@@ -1373,6 +1349,7 @@
                 <w:color w:val="2E75B6"/>
                 <w:sz w:val="18"/>
                 <w:szCs w:val="18"/>
+                <w:lang w:val="en-US"/>
               </w:rPr>
               <w:t>"</w:t>
             </w:r>
@@ -1382,6 +1359,7 @@
                 <w:color w:val="000000"/>
                 <w:sz w:val="18"/>
                 <w:szCs w:val="18"/>
+                <w:lang w:val="en-US"/>
               </w:rPr>
               <w:t>: 1,</w:t>
             </w:r>
@@ -1396,6 +1374,7 @@
                 <w:color w:val="000000"/>
                 <w:sz w:val="18"/>
                 <w:szCs w:val="18"/>
+                <w:lang w:val="en-US"/>
               </w:rPr>
             </w:pPr>
             <w:r>
@@ -1404,6 +1383,7 @@
                 <w:color w:val="000000"/>
                 <w:sz w:val="18"/>
                 <w:szCs w:val="18"/>
+                <w:lang w:val="en-US"/>
               </w:rPr>
               <w:t xml:space="preserve">        </w:t>
             </w:r>
@@ -1413,6 +1393,7 @@
                 <w:color w:val="2E75B6"/>
                 <w:sz w:val="18"/>
                 <w:szCs w:val="18"/>
+                <w:lang w:val="en-US"/>
               </w:rPr>
               <w:t>"</w:t>
             </w:r>
@@ -1423,6 +1404,7 @@
                 <w:color w:val="2E75B6"/>
                 <w:sz w:val="18"/>
                 <w:szCs w:val="18"/>
+                <w:lang w:val="en-US"/>
               </w:rPr>
               <w:t>datasource</w:t>
             </w:r>
@@ -1433,6 +1415,7 @@
                 <w:color w:val="2E75B6"/>
                 <w:sz w:val="18"/>
                 <w:szCs w:val="18"/>
+                <w:lang w:val="en-US"/>
               </w:rPr>
               <w:t>"</w:t>
             </w:r>
@@ -1442,6 +1425,7 @@
                 <w:color w:val="000000"/>
                 <w:sz w:val="18"/>
                 <w:szCs w:val="18"/>
+                <w:lang w:val="en-US"/>
               </w:rPr>
               <w:t xml:space="preserve">: </w:t>
             </w:r>
@@ -1451,35 +1435,17 @@
                 <w:color w:val="A31515"/>
                 <w:sz w:val="18"/>
                 <w:szCs w:val="18"/>
-              </w:rPr>
-              <w:t xml:space="preserve">"-- </w:t>
-            </w:r>
-            <w:proofErr w:type="spellStart"/>
-            <w:r>
-              <w:rPr>
-                <w:rFonts w:ascii="Cascadia Mono" w:hAnsi="Cascadia Mono" w:cs="Cascadia Mono"/>
-                <w:color w:val="A31515"/>
-                <w:sz w:val="18"/>
-                <w:szCs w:val="18"/>
-              </w:rPr>
-              <w:t>Grafana</w:t>
-            </w:r>
-            <w:proofErr w:type="spellEnd"/>
-            <w:r>
-              <w:rPr>
-                <w:rFonts w:ascii="Cascadia Mono" w:hAnsi="Cascadia Mono" w:cs="Cascadia Mono"/>
-                <w:color w:val="A31515"/>
-                <w:sz w:val="18"/>
-                <w:szCs w:val="18"/>
-              </w:rPr>
-              <w:t xml:space="preserve"> --"</w:t>
-            </w:r>
-            <w:r>
-              <w:rPr>
-                <w:rFonts w:ascii="Cascadia Mono" w:hAnsi="Cascadia Mono" w:cs="Cascadia Mono"/>
-                <w:color w:val="000000"/>
-                <w:sz w:val="18"/>
-                <w:szCs w:val="18"/>
+                <w:lang w:val="en-US"/>
+              </w:rPr>
+              <w:t>"-- Grafana --"</w:t>
+            </w:r>
+            <w:r>
+              <w:rPr>
+                <w:rFonts w:ascii="Cascadia Mono" w:hAnsi="Cascadia Mono" w:cs="Cascadia Mono"/>
+                <w:color w:val="000000"/>
+                <w:sz w:val="18"/>
+                <w:szCs w:val="18"/>
+                <w:lang w:val="en-US"/>
               </w:rPr>
               <w:t>,</w:t>
             </w:r>
@@ -1502,6 +1468,7 @@
                 <w:color w:val="000000"/>
                 <w:sz w:val="18"/>
                 <w:szCs w:val="18"/>
+                <w:lang w:val="en-US"/>
               </w:rPr>
               <w:t xml:space="preserve">        </w:t>
             </w:r>
@@ -1654,6 +1621,7 @@
                 <w:color w:val="000000"/>
                 <w:sz w:val="18"/>
                 <w:szCs w:val="18"/>
+                <w:lang w:val="en-US"/>
               </w:rPr>
             </w:pPr>
             <w:r>
@@ -1671,6 +1639,7 @@
                 <w:color w:val="2E75B6"/>
                 <w:sz w:val="18"/>
                 <w:szCs w:val="18"/>
+                <w:lang w:val="en-US"/>
               </w:rPr>
               <w:t>"</w:t>
             </w:r>
@@ -1681,6 +1650,7 @@
                 <w:color w:val="2E75B6"/>
                 <w:sz w:val="18"/>
                 <w:szCs w:val="18"/>
+                <w:lang w:val="en-US"/>
               </w:rPr>
               <w:t>iconColor</w:t>
             </w:r>
@@ -1691,6 +1661,7 @@
                 <w:color w:val="2E75B6"/>
                 <w:sz w:val="18"/>
                 <w:szCs w:val="18"/>
+                <w:lang w:val="en-US"/>
               </w:rPr>
               <w:t>"</w:t>
             </w:r>
@@ -1700,6 +1671,7 @@
                 <w:color w:val="000000"/>
                 <w:sz w:val="18"/>
                 <w:szCs w:val="18"/>
+                <w:lang w:val="en-US"/>
               </w:rPr>
               <w:t xml:space="preserve">: </w:t>
             </w:r>
@@ -1709,6 +1681,7 @@
                 <w:color w:val="A31515"/>
                 <w:sz w:val="18"/>
                 <w:szCs w:val="18"/>
+                <w:lang w:val="en-US"/>
               </w:rPr>
               <w:t>"</w:t>
             </w:r>
@@ -1720,6 +1693,7 @@
                 <w:color w:val="A31515"/>
                 <w:sz w:val="18"/>
                 <w:szCs w:val="18"/>
+                <w:lang w:val="en-US"/>
               </w:rPr>
               <w:t>rgba</w:t>
             </w:r>
@@ -1730,6 +1704,7 @@
                 <w:color w:val="A31515"/>
                 <w:sz w:val="18"/>
                 <w:szCs w:val="18"/>
+                <w:lang w:val="en-US"/>
               </w:rPr>
               <w:t>(</w:t>
             </w:r>
@@ -1740,6 +1715,7 @@
                 <w:color w:val="A31515"/>
                 <w:sz w:val="18"/>
                 <w:szCs w:val="18"/>
+                <w:lang w:val="en-US"/>
               </w:rPr>
               <w:t>0,0,0,1)"</w:t>
             </w:r>
@@ -1749,6 +1725,7 @@
                 <w:color w:val="000000"/>
                 <w:sz w:val="18"/>
                 <w:szCs w:val="18"/>
+                <w:lang w:val="en-US"/>
               </w:rPr>
               <w:t>,</w:t>
             </w:r>
@@ -1763,6 +1740,7 @@
                 <w:color w:val="000000"/>
                 <w:sz w:val="18"/>
                 <w:szCs w:val="18"/>
+                <w:lang w:val="en-US"/>
               </w:rPr>
             </w:pPr>
             <w:r>
@@ -1771,6 +1749,7 @@
                 <w:color w:val="000000"/>
                 <w:sz w:val="18"/>
                 <w:szCs w:val="18"/>
+                <w:lang w:val="en-US"/>
               </w:rPr>
               <w:t xml:space="preserve">        </w:t>
             </w:r>
@@ -1780,35 +1759,17 @@
                 <w:color w:val="2E75B6"/>
                 <w:sz w:val="18"/>
                 <w:szCs w:val="18"/>
-              </w:rPr>
-              <w:t>"</w:t>
-            </w:r>
-            <w:proofErr w:type="spellStart"/>
-            <w:r>
-              <w:rPr>
-                <w:rFonts w:ascii="Cascadia Mono" w:hAnsi="Cascadia Mono" w:cs="Cascadia Mono"/>
-                <w:color w:val="2E75B6"/>
-                <w:sz w:val="18"/>
-                <w:szCs w:val="18"/>
-              </w:rPr>
-              <w:t>name</w:t>
-            </w:r>
-            <w:proofErr w:type="spellEnd"/>
-            <w:r>
-              <w:rPr>
-                <w:rFonts w:ascii="Cascadia Mono" w:hAnsi="Cascadia Mono" w:cs="Cascadia Mono"/>
-                <w:color w:val="2E75B6"/>
-                <w:sz w:val="18"/>
-                <w:szCs w:val="18"/>
-              </w:rPr>
-              <w:t>"</w:t>
-            </w:r>
-            <w:r>
-              <w:rPr>
-                <w:rFonts w:ascii="Cascadia Mono" w:hAnsi="Cascadia Mono" w:cs="Cascadia Mono"/>
-                <w:color w:val="000000"/>
-                <w:sz w:val="18"/>
-                <w:szCs w:val="18"/>
+                <w:lang w:val="en-US"/>
+              </w:rPr>
+              <w:t>"name"</w:t>
+            </w:r>
+            <w:r>
+              <w:rPr>
+                <w:rFonts w:ascii="Cascadia Mono" w:hAnsi="Cascadia Mono" w:cs="Cascadia Mono"/>
+                <w:color w:val="000000"/>
+                <w:sz w:val="18"/>
+                <w:szCs w:val="18"/>
+                <w:lang w:val="en-US"/>
               </w:rPr>
               <w:t xml:space="preserve">: </w:t>
             </w:r>
@@ -1818,35 +1779,17 @@
                 <w:color w:val="A31515"/>
                 <w:sz w:val="18"/>
                 <w:szCs w:val="18"/>
-              </w:rPr>
-              <w:t>"</w:t>
-            </w:r>
-            <w:proofErr w:type="spellStart"/>
-            <w:r>
-              <w:rPr>
-                <w:rFonts w:ascii="Cascadia Mono" w:hAnsi="Cascadia Mono" w:cs="Cascadia Mono"/>
-                <w:color w:val="A31515"/>
-                <w:sz w:val="18"/>
-                <w:szCs w:val="18"/>
-              </w:rPr>
-              <w:t>Annotations</w:t>
-            </w:r>
-            <w:proofErr w:type="spellEnd"/>
-            <w:r>
-              <w:rPr>
-                <w:rFonts w:ascii="Cascadia Mono" w:hAnsi="Cascadia Mono" w:cs="Cascadia Mono"/>
-                <w:color w:val="A31515"/>
-                <w:sz w:val="18"/>
-                <w:szCs w:val="18"/>
-              </w:rPr>
-              <w:t xml:space="preserve"> &amp; Alerts"</w:t>
-            </w:r>
-            <w:r>
-              <w:rPr>
-                <w:rFonts w:ascii="Cascadia Mono" w:hAnsi="Cascadia Mono" w:cs="Cascadia Mono"/>
-                <w:color w:val="000000"/>
-                <w:sz w:val="18"/>
-                <w:szCs w:val="18"/>
+                <w:lang w:val="en-US"/>
+              </w:rPr>
+              <w:t>"Annotations &amp; Alerts"</w:t>
+            </w:r>
+            <w:r>
+              <w:rPr>
+                <w:rFonts w:ascii="Cascadia Mono" w:hAnsi="Cascadia Mono" w:cs="Cascadia Mono"/>
+                <w:color w:val="000000"/>
+                <w:sz w:val="18"/>
+                <w:szCs w:val="18"/>
+                <w:lang w:val="en-US"/>
               </w:rPr>
               <w:t>,</w:t>
             </w:r>
@@ -1861,6 +1804,7 @@
                 <w:color w:val="000000"/>
                 <w:sz w:val="18"/>
                 <w:szCs w:val="18"/>
+                <w:lang w:val="en-US"/>
               </w:rPr>
             </w:pPr>
             <w:r>
@@ -1869,6 +1813,7 @@
                 <w:color w:val="000000"/>
                 <w:sz w:val="18"/>
                 <w:szCs w:val="18"/>
+                <w:lang w:val="en-US"/>
               </w:rPr>
               <w:t xml:space="preserve">        </w:t>
             </w:r>
@@ -1878,6 +1823,7 @@
                 <w:color w:val="2E75B6"/>
                 <w:sz w:val="18"/>
                 <w:szCs w:val="18"/>
+                <w:lang w:val="en-US"/>
               </w:rPr>
               <w:t>"type"</w:t>
             </w:r>
@@ -1887,6 +1833,7 @@
                 <w:color w:val="000000"/>
                 <w:sz w:val="18"/>
                 <w:szCs w:val="18"/>
+                <w:lang w:val="en-US"/>
               </w:rPr>
               <w:t xml:space="preserve">: </w:t>
             </w:r>
@@ -1896,28 +1843,9 @@
                 <w:color w:val="A31515"/>
                 <w:sz w:val="18"/>
                 <w:szCs w:val="18"/>
-              </w:rPr>
-              <w:t>"</w:t>
-            </w:r>
-            <w:proofErr w:type="spellStart"/>
-            <w:r>
-              <w:rPr>
-                <w:rFonts w:ascii="Cascadia Mono" w:hAnsi="Cascadia Mono" w:cs="Cascadia Mono"/>
-                <w:color w:val="A31515"/>
-                <w:sz w:val="18"/>
-                <w:szCs w:val="18"/>
-              </w:rPr>
-              <w:t>dashboard</w:t>
-            </w:r>
-            <w:proofErr w:type="spellEnd"/>
-            <w:r>
-              <w:rPr>
-                <w:rFonts w:ascii="Cascadia Mono" w:hAnsi="Cascadia Mono" w:cs="Cascadia Mono"/>
-                <w:color w:val="A31515"/>
-                <w:sz w:val="18"/>
-                <w:szCs w:val="18"/>
-              </w:rPr>
-              <w:t>"</w:t>
+                <w:lang w:val="en-US"/>
+              </w:rPr>
+              <w:t>"dashboard"</w:t>
             </w:r>
           </w:p>
           <w:p>
@@ -1930,6 +1858,7 @@
                 <w:color w:val="000000"/>
                 <w:sz w:val="18"/>
                 <w:szCs w:val="18"/>
+                <w:lang w:val="en-US"/>
               </w:rPr>
             </w:pPr>
             <w:r>
@@ -1938,6 +1867,7 @@
                 <w:color w:val="000000"/>
                 <w:sz w:val="18"/>
                 <w:szCs w:val="18"/>
+                <w:lang w:val="en-US"/>
               </w:rPr>
               <w:t xml:space="preserve">      }</w:t>
             </w:r>
@@ -1952,6 +1882,7 @@
                 <w:color w:val="000000"/>
                 <w:sz w:val="18"/>
                 <w:szCs w:val="18"/>
+                <w:lang w:val="en-US"/>
               </w:rPr>
             </w:pPr>
             <w:r>
@@ -1960,6 +1891,7 @@
                 <w:color w:val="000000"/>
                 <w:sz w:val="18"/>
                 <w:szCs w:val="18"/>
+                <w:lang w:val="en-US"/>
               </w:rPr>
               <w:t xml:space="preserve">    ]</w:t>
             </w:r>
@@ -1974,6 +1906,7 @@
                 <w:color w:val="000000"/>
                 <w:sz w:val="18"/>
                 <w:szCs w:val="18"/>
+                <w:lang w:val="en-US"/>
               </w:rPr>
             </w:pPr>
             <w:r>
@@ -1982,6 +1915,7 @@
                 <w:color w:val="000000"/>
                 <w:sz w:val="18"/>
                 <w:szCs w:val="18"/>
+                <w:lang w:val="en-US"/>
               </w:rPr>
               <w:t xml:space="preserve">  },</w:t>
             </w:r>
@@ -1996,6 +1930,7 @@
                 <w:color w:val="000000"/>
                 <w:sz w:val="18"/>
                 <w:szCs w:val="18"/>
+                <w:lang w:val="en-US"/>
               </w:rPr>
             </w:pPr>
             <w:r>
@@ -2004,6 +1939,7 @@
                 <w:color w:val="000000"/>
                 <w:sz w:val="18"/>
                 <w:szCs w:val="18"/>
+                <w:lang w:val="en-US"/>
               </w:rPr>
               <w:t xml:space="preserve">  </w:t>
             </w:r>
@@ -2013,55 +1949,37 @@
                 <w:color w:val="2E75B6"/>
                 <w:sz w:val="18"/>
                 <w:szCs w:val="18"/>
-              </w:rPr>
-              <w:t>"</w:t>
-            </w:r>
-            <w:proofErr w:type="spellStart"/>
-            <w:r>
-              <w:rPr>
-                <w:rFonts w:ascii="Cascadia Mono" w:hAnsi="Cascadia Mono" w:cs="Cascadia Mono"/>
-                <w:color w:val="2E75B6"/>
-                <w:sz w:val="18"/>
-                <w:szCs w:val="18"/>
-              </w:rPr>
-              <w:t>editable</w:t>
-            </w:r>
-            <w:proofErr w:type="spellEnd"/>
-            <w:r>
-              <w:rPr>
-                <w:rFonts w:ascii="Cascadia Mono" w:hAnsi="Cascadia Mono" w:cs="Cascadia Mono"/>
-                <w:color w:val="2E75B6"/>
-                <w:sz w:val="18"/>
-                <w:szCs w:val="18"/>
-              </w:rPr>
-              <w:t>"</w:t>
-            </w:r>
-            <w:r>
-              <w:rPr>
-                <w:rFonts w:ascii="Cascadia Mono" w:hAnsi="Cascadia Mono" w:cs="Cascadia Mono"/>
-                <w:color w:val="000000"/>
-                <w:sz w:val="18"/>
-                <w:szCs w:val="18"/>
+                <w:lang w:val="en-US"/>
+              </w:rPr>
+              <w:t>"editable"</w:t>
+            </w:r>
+            <w:r>
+              <w:rPr>
+                <w:rFonts w:ascii="Cascadia Mono" w:hAnsi="Cascadia Mono" w:cs="Cascadia Mono"/>
+                <w:color w:val="000000"/>
+                <w:sz w:val="18"/>
+                <w:szCs w:val="18"/>
+                <w:lang w:val="en-US"/>
               </w:rPr>
               <w:t xml:space="preserve">: </w:t>
             </w:r>
-            <w:proofErr w:type="spellStart"/>
             <w:r>
               <w:rPr>
                 <w:rFonts w:ascii="Cascadia Mono" w:hAnsi="Cascadia Mono" w:cs="Cascadia Mono"/>
                 <w:color w:val="0000FF"/>
                 <w:sz w:val="18"/>
                 <w:szCs w:val="18"/>
+                <w:lang w:val="en-US"/>
               </w:rPr>
               <w:t>true</w:t>
             </w:r>
-            <w:proofErr w:type="spellEnd"/>
-            <w:r>
-              <w:rPr>
-                <w:rFonts w:ascii="Cascadia Mono" w:hAnsi="Cascadia Mono" w:cs="Cascadia Mono"/>
-                <w:color w:val="000000"/>
-                <w:sz w:val="18"/>
-                <w:szCs w:val="18"/>
+            <w:r>
+              <w:rPr>
+                <w:rFonts w:ascii="Cascadia Mono" w:hAnsi="Cascadia Mono" w:cs="Cascadia Mono"/>
+                <w:color w:val="000000"/>
+                <w:sz w:val="18"/>
+                <w:szCs w:val="18"/>
+                <w:lang w:val="en-US"/>
               </w:rPr>
               <w:t>,</w:t>
             </w:r>
@@ -2076,6 +1994,7 @@
                 <w:color w:val="000000"/>
                 <w:sz w:val="18"/>
                 <w:szCs w:val="18"/>
+                <w:lang w:val="en-US"/>
               </w:rPr>
             </w:pPr>
             <w:r>
@@ -2084,6 +2003,7 @@
                 <w:color w:val="000000"/>
                 <w:sz w:val="18"/>
                 <w:szCs w:val="18"/>
+                <w:lang w:val="en-US"/>
               </w:rPr>
               <w:t xml:space="preserve">  </w:t>
             </w:r>
@@ -2093,6 +2013,7 @@
                 <w:color w:val="2E75B6"/>
                 <w:sz w:val="18"/>
                 <w:szCs w:val="18"/>
+                <w:lang w:val="en-US"/>
               </w:rPr>
               <w:t>"</w:t>
             </w:r>
@@ -2103,6 +2024,7 @@
                 <w:color w:val="2E75B6"/>
                 <w:sz w:val="18"/>
                 <w:szCs w:val="18"/>
+                <w:lang w:val="en-US"/>
               </w:rPr>
               <w:t>gnetId</w:t>
             </w:r>
@@ -2113,6 +2035,7 @@
                 <w:color w:val="2E75B6"/>
                 <w:sz w:val="18"/>
                 <w:szCs w:val="18"/>
+                <w:lang w:val="en-US"/>
               </w:rPr>
               <w:t>"</w:t>
             </w:r>
@@ -2122,6 +2045,7 @@
                 <w:color w:val="000000"/>
                 <w:sz w:val="18"/>
                 <w:szCs w:val="18"/>
+                <w:lang w:val="en-US"/>
               </w:rPr>
               <w:t xml:space="preserve">: </w:t>
             </w:r>
@@ -2131,6 +2055,7 @@
                 <w:color w:val="0000FF"/>
                 <w:sz w:val="18"/>
                 <w:szCs w:val="18"/>
+                <w:lang w:val="en-US"/>
               </w:rPr>
               <w:t>null</w:t>
             </w:r>
@@ -2140,6 +2065,7 @@
                 <w:color w:val="000000"/>
                 <w:sz w:val="18"/>
                 <w:szCs w:val="18"/>
+                <w:lang w:val="en-US"/>
               </w:rPr>
               <w:t>,</w:t>
             </w:r>
@@ -2154,6 +2080,7 @@
                 <w:color w:val="000000"/>
                 <w:sz w:val="18"/>
                 <w:szCs w:val="18"/>
+                <w:lang w:val="en-US"/>
               </w:rPr>
             </w:pPr>
             <w:r>
@@ -2162,6 +2089,7 @@
                 <w:color w:val="000000"/>
                 <w:sz w:val="18"/>
                 <w:szCs w:val="18"/>
+                <w:lang w:val="en-US"/>
               </w:rPr>
               <w:t xml:space="preserve">  </w:t>
             </w:r>
@@ -2171,6 +2099,7 @@
                 <w:color w:val="2E75B6"/>
                 <w:sz w:val="18"/>
                 <w:szCs w:val="18"/>
+                <w:lang w:val="en-US"/>
               </w:rPr>
               <w:t>"</w:t>
             </w:r>
@@ -2181,6 +2110,7 @@
                 <w:color w:val="2E75B6"/>
                 <w:sz w:val="18"/>
                 <w:szCs w:val="18"/>
+                <w:lang w:val="en-US"/>
               </w:rPr>
               <w:t>graphTooltip</w:t>
             </w:r>
@@ -2191,6 +2121,7 @@
                 <w:color w:val="2E75B6"/>
                 <w:sz w:val="18"/>
                 <w:szCs w:val="18"/>
+                <w:lang w:val="en-US"/>
               </w:rPr>
               <w:t>"</w:t>
             </w:r>
@@ -2200,6 +2131,7 @@
                 <w:color w:val="000000"/>
                 <w:sz w:val="18"/>
                 <w:szCs w:val="18"/>
+                <w:lang w:val="en-US"/>
               </w:rPr>
               <w:t>: 0,</w:t>
             </w:r>
@@ -2214,6 +2146,7 @@
                 <w:color w:val="000000"/>
                 <w:sz w:val="18"/>
                 <w:szCs w:val="18"/>
+                <w:lang w:val="en-US"/>
               </w:rPr>
             </w:pPr>
             <w:r>
@@ -2222,6 +2155,7 @@
                 <w:color w:val="000000"/>
                 <w:sz w:val="18"/>
                 <w:szCs w:val="18"/>
+                <w:lang w:val="en-US"/>
               </w:rPr>
               <w:t xml:space="preserve">  </w:t>
             </w:r>
@@ -2231,35 +2165,17 @@
                 <w:color w:val="2E75B6"/>
                 <w:sz w:val="18"/>
                 <w:szCs w:val="18"/>
-              </w:rPr>
-              <w:t>"</w:t>
-            </w:r>
-            <w:proofErr w:type="spellStart"/>
-            <w:r>
-              <w:rPr>
-                <w:rFonts w:ascii="Cascadia Mono" w:hAnsi="Cascadia Mono" w:cs="Cascadia Mono"/>
-                <w:color w:val="2E75B6"/>
-                <w:sz w:val="18"/>
-                <w:szCs w:val="18"/>
-              </w:rPr>
-              <w:t>id</w:t>
-            </w:r>
-            <w:proofErr w:type="spellEnd"/>
-            <w:r>
-              <w:rPr>
-                <w:rFonts w:ascii="Cascadia Mono" w:hAnsi="Cascadia Mono" w:cs="Cascadia Mono"/>
-                <w:color w:val="2E75B6"/>
-                <w:sz w:val="18"/>
-                <w:szCs w:val="18"/>
-              </w:rPr>
-              <w:t>"</w:t>
-            </w:r>
-            <w:r>
-              <w:rPr>
-                <w:rFonts w:ascii="Cascadia Mono" w:hAnsi="Cascadia Mono" w:cs="Cascadia Mono"/>
-                <w:color w:val="000000"/>
-                <w:sz w:val="18"/>
-                <w:szCs w:val="18"/>
+                <w:lang w:val="en-US"/>
+              </w:rPr>
+              <w:t>"id"</w:t>
+            </w:r>
+            <w:r>
+              <w:rPr>
+                <w:rFonts w:ascii="Cascadia Mono" w:hAnsi="Cascadia Mono" w:cs="Cascadia Mono"/>
+                <w:color w:val="000000"/>
+                <w:sz w:val="18"/>
+                <w:szCs w:val="18"/>
+                <w:lang w:val="en-US"/>
               </w:rPr>
               <w:t xml:space="preserve">: </w:t>
             </w:r>
@@ -2269,6 +2185,7 @@
                 <w:color w:val="0000FF"/>
                 <w:sz w:val="18"/>
                 <w:szCs w:val="18"/>
+                <w:lang w:val="en-US"/>
               </w:rPr>
               <w:t>null</w:t>
             </w:r>
@@ -2278,6 +2195,7 @@
                 <w:color w:val="000000"/>
                 <w:sz w:val="18"/>
                 <w:szCs w:val="18"/>
+                <w:lang w:val="en-US"/>
               </w:rPr>
               <w:t>,</w:t>
             </w:r>
@@ -2292,6 +2210,7 @@
                 <w:color w:val="000000"/>
                 <w:sz w:val="18"/>
                 <w:szCs w:val="18"/>
+                <w:lang w:val="en-US"/>
               </w:rPr>
             </w:pPr>
             <w:r>
@@ -2300,6 +2219,7 @@
                 <w:color w:val="000000"/>
                 <w:sz w:val="18"/>
                 <w:szCs w:val="18"/>
+                <w:lang w:val="en-US"/>
               </w:rPr>
               <w:t xml:space="preserve">  </w:t>
             </w:r>
@@ -2309,6 +2229,7 @@
                 <w:color w:val="2E75B6"/>
                 <w:sz w:val="18"/>
                 <w:szCs w:val="18"/>
+                <w:lang w:val="en-US"/>
               </w:rPr>
               <w:t>"links"</w:t>
             </w:r>
@@ -2318,6 +2239,7 @@
                 <w:color w:val="000000"/>
                 <w:sz w:val="18"/>
                 <w:szCs w:val="18"/>
+                <w:lang w:val="en-US"/>
               </w:rPr>
               <w:t>: [],</w:t>
             </w:r>
@@ -2332,6 +2254,7 @@
                 <w:color w:val="000000"/>
                 <w:sz w:val="18"/>
                 <w:szCs w:val="18"/>
+                <w:lang w:val="en-US"/>
               </w:rPr>
             </w:pPr>
             <w:r>
@@ -2340,6 +2263,7 @@
                 <w:color w:val="000000"/>
                 <w:sz w:val="18"/>
                 <w:szCs w:val="18"/>
+                <w:lang w:val="en-US"/>
               </w:rPr>
               <w:t xml:space="preserve">  </w:t>
             </w:r>
@@ -2349,35 +2273,17 @@
                 <w:color w:val="2E75B6"/>
                 <w:sz w:val="18"/>
                 <w:szCs w:val="18"/>
-              </w:rPr>
-              <w:t>"</w:t>
-            </w:r>
-            <w:proofErr w:type="spellStart"/>
-            <w:r>
-              <w:rPr>
-                <w:rFonts w:ascii="Cascadia Mono" w:hAnsi="Cascadia Mono" w:cs="Cascadia Mono"/>
-                <w:color w:val="2E75B6"/>
-                <w:sz w:val="18"/>
-                <w:szCs w:val="18"/>
-              </w:rPr>
-              <w:t>panels</w:t>
-            </w:r>
-            <w:proofErr w:type="spellEnd"/>
-            <w:r>
-              <w:rPr>
-                <w:rFonts w:ascii="Cascadia Mono" w:hAnsi="Cascadia Mono" w:cs="Cascadia Mono"/>
-                <w:color w:val="2E75B6"/>
-                <w:sz w:val="18"/>
-                <w:szCs w:val="18"/>
-              </w:rPr>
-              <w:t>"</w:t>
-            </w:r>
-            <w:r>
-              <w:rPr>
-                <w:rFonts w:ascii="Cascadia Mono" w:hAnsi="Cascadia Mono" w:cs="Cascadia Mono"/>
-                <w:color w:val="000000"/>
-                <w:sz w:val="18"/>
-                <w:szCs w:val="18"/>
+                <w:lang w:val="en-US"/>
+              </w:rPr>
+              <w:t>"panels"</w:t>
+            </w:r>
+            <w:r>
+              <w:rPr>
+                <w:rFonts w:ascii="Cascadia Mono" w:hAnsi="Cascadia Mono" w:cs="Cascadia Mono"/>
+                <w:color w:val="000000"/>
+                <w:sz w:val="18"/>
+                <w:szCs w:val="18"/>
+                <w:lang w:val="en-US"/>
               </w:rPr>
               <w:t>: [],</w:t>
             </w:r>
@@ -2392,6 +2298,7 @@
                 <w:color w:val="000000"/>
                 <w:sz w:val="18"/>
                 <w:szCs w:val="18"/>
+                <w:lang w:val="en-US"/>
               </w:rPr>
             </w:pPr>
             <w:r>
@@ -2400,6 +2307,7 @@
                 <w:color w:val="000000"/>
                 <w:sz w:val="18"/>
                 <w:szCs w:val="18"/>
+                <w:lang w:val="en-US"/>
               </w:rPr>
               <w:t xml:space="preserve">  </w:t>
             </w:r>
@@ -2409,6 +2317,7 @@
                 <w:color w:val="2E75B6"/>
                 <w:sz w:val="18"/>
                 <w:szCs w:val="18"/>
+                <w:lang w:val="en-US"/>
               </w:rPr>
               <w:t>"</w:t>
             </w:r>
@@ -2419,6 +2328,7 @@
                 <w:color w:val="2E75B6"/>
                 <w:sz w:val="18"/>
                 <w:szCs w:val="18"/>
+                <w:lang w:val="en-US"/>
               </w:rPr>
               <w:t>schemaVersion</w:t>
             </w:r>
@@ -2429,6 +2339,7 @@
                 <w:color w:val="2E75B6"/>
                 <w:sz w:val="18"/>
                 <w:szCs w:val="18"/>
+                <w:lang w:val="en-US"/>
               </w:rPr>
               <w:t>"</w:t>
             </w:r>
@@ -2438,6 +2349,7 @@
                 <w:color w:val="000000"/>
                 <w:sz w:val="18"/>
                 <w:szCs w:val="18"/>
+                <w:lang w:val="en-US"/>
               </w:rPr>
               <w:t>: 27,</w:t>
             </w:r>
@@ -2452,6 +2364,7 @@
                 <w:color w:val="000000"/>
                 <w:sz w:val="18"/>
                 <w:szCs w:val="18"/>
+                <w:lang w:val="en-US"/>
               </w:rPr>
             </w:pPr>
             <w:r>
@@ -2460,6 +2373,7 @@
                 <w:color w:val="000000"/>
                 <w:sz w:val="18"/>
                 <w:szCs w:val="18"/>
+                <w:lang w:val="en-US"/>
               </w:rPr>
               <w:t xml:space="preserve">  </w:t>
             </w:r>
@@ -2469,6 +2383,7 @@
                 <w:color w:val="2E75B6"/>
                 <w:sz w:val="18"/>
                 <w:szCs w:val="18"/>
+                <w:lang w:val="en-US"/>
               </w:rPr>
               <w:t>"style"</w:t>
             </w:r>
@@ -2478,6 +2393,7 @@
                 <w:color w:val="000000"/>
                 <w:sz w:val="18"/>
                 <w:szCs w:val="18"/>
+                <w:lang w:val="en-US"/>
               </w:rPr>
               <w:t xml:space="preserve">: </w:t>
             </w:r>
@@ -2487,35 +2403,17 @@
                 <w:color w:val="A31515"/>
                 <w:sz w:val="18"/>
                 <w:szCs w:val="18"/>
-              </w:rPr>
-              <w:t>"</w:t>
-            </w:r>
-            <w:proofErr w:type="spellStart"/>
-            <w:r>
-              <w:rPr>
-                <w:rFonts w:ascii="Cascadia Mono" w:hAnsi="Cascadia Mono" w:cs="Cascadia Mono"/>
-                <w:color w:val="A31515"/>
-                <w:sz w:val="18"/>
-                <w:szCs w:val="18"/>
-              </w:rPr>
-              <w:t>dark</w:t>
-            </w:r>
-            <w:proofErr w:type="spellEnd"/>
-            <w:r>
-              <w:rPr>
-                <w:rFonts w:ascii="Cascadia Mono" w:hAnsi="Cascadia Mono" w:cs="Cascadia Mono"/>
-                <w:color w:val="A31515"/>
-                <w:sz w:val="18"/>
-                <w:szCs w:val="18"/>
-              </w:rPr>
-              <w:t>"</w:t>
-            </w:r>
-            <w:r>
-              <w:rPr>
-                <w:rFonts w:ascii="Cascadia Mono" w:hAnsi="Cascadia Mono" w:cs="Cascadia Mono"/>
-                <w:color w:val="000000"/>
-                <w:sz w:val="18"/>
-                <w:szCs w:val="18"/>
+                <w:lang w:val="en-US"/>
+              </w:rPr>
+              <w:t>"dark"</w:t>
+            </w:r>
+            <w:r>
+              <w:rPr>
+                <w:rFonts w:ascii="Cascadia Mono" w:hAnsi="Cascadia Mono" w:cs="Cascadia Mono"/>
+                <w:color w:val="000000"/>
+                <w:sz w:val="18"/>
+                <w:szCs w:val="18"/>
+                <w:lang w:val="en-US"/>
               </w:rPr>
               <w:t>,</w:t>
             </w:r>
@@ -2530,6 +2428,7 @@
                 <w:color w:val="000000"/>
                 <w:sz w:val="18"/>
                 <w:szCs w:val="18"/>
+                <w:lang w:val="en-US"/>
               </w:rPr>
             </w:pPr>
             <w:r>
@@ -2538,6 +2437,7 @@
                 <w:color w:val="000000"/>
                 <w:sz w:val="18"/>
                 <w:szCs w:val="18"/>
+                <w:lang w:val="en-US"/>
               </w:rPr>
               <w:t xml:space="preserve">  </w:t>
             </w:r>
@@ -2547,6 +2447,7 @@
                 <w:color w:val="2E75B6"/>
                 <w:sz w:val="18"/>
                 <w:szCs w:val="18"/>
+                <w:lang w:val="en-US"/>
               </w:rPr>
               <w:t>"tags"</w:t>
             </w:r>
@@ -2556,6 +2457,7 @@
                 <w:color w:val="000000"/>
                 <w:sz w:val="18"/>
                 <w:szCs w:val="18"/>
+                <w:lang w:val="en-US"/>
               </w:rPr>
               <w:t>: [],</w:t>
             </w:r>
@@ -2570,6 +2472,7 @@
                 <w:color w:val="000000"/>
                 <w:sz w:val="18"/>
                 <w:szCs w:val="18"/>
+                <w:lang w:val="en-US"/>
               </w:rPr>
             </w:pPr>
             <w:r>
@@ -2578,6 +2481,7 @@
                 <w:color w:val="000000"/>
                 <w:sz w:val="18"/>
                 <w:szCs w:val="18"/>
+                <w:lang w:val="en-US"/>
               </w:rPr>
               <w:t xml:space="preserve">  </w:t>
             </w:r>
@@ -2587,35 +2491,17 @@
                 <w:color w:val="2E75B6"/>
                 <w:sz w:val="18"/>
                 <w:szCs w:val="18"/>
-              </w:rPr>
-              <w:t>"</w:t>
-            </w:r>
-            <w:proofErr w:type="spellStart"/>
-            <w:r>
-              <w:rPr>
-                <w:rFonts w:ascii="Cascadia Mono" w:hAnsi="Cascadia Mono" w:cs="Cascadia Mono"/>
-                <w:color w:val="2E75B6"/>
-                <w:sz w:val="18"/>
-                <w:szCs w:val="18"/>
-              </w:rPr>
-              <w:t>templating</w:t>
-            </w:r>
-            <w:proofErr w:type="spellEnd"/>
-            <w:r>
-              <w:rPr>
-                <w:rFonts w:ascii="Cascadia Mono" w:hAnsi="Cascadia Mono" w:cs="Cascadia Mono"/>
-                <w:color w:val="2E75B6"/>
-                <w:sz w:val="18"/>
-                <w:szCs w:val="18"/>
-              </w:rPr>
-              <w:t>"</w:t>
-            </w:r>
-            <w:r>
-              <w:rPr>
-                <w:rFonts w:ascii="Cascadia Mono" w:hAnsi="Cascadia Mono" w:cs="Cascadia Mono"/>
-                <w:color w:val="000000"/>
-                <w:sz w:val="18"/>
-                <w:szCs w:val="18"/>
+                <w:lang w:val="en-US"/>
+              </w:rPr>
+              <w:t>"templating"</w:t>
+            </w:r>
+            <w:r>
+              <w:rPr>
+                <w:rFonts w:ascii="Cascadia Mono" w:hAnsi="Cascadia Mono" w:cs="Cascadia Mono"/>
+                <w:color w:val="000000"/>
+                <w:sz w:val="18"/>
+                <w:szCs w:val="18"/>
+                <w:lang w:val="en-US"/>
               </w:rPr>
               <w:t>: {</w:t>
             </w:r>
@@ -2630,6 +2516,7 @@
                 <w:color w:val="000000"/>
                 <w:sz w:val="18"/>
                 <w:szCs w:val="18"/>
+                <w:lang w:val="en-US"/>
               </w:rPr>
             </w:pPr>
             <w:r>
@@ -2638,6 +2525,7 @@
                 <w:color w:val="000000"/>
                 <w:sz w:val="18"/>
                 <w:szCs w:val="18"/>
+                <w:lang w:val="en-US"/>
               </w:rPr>
               <w:t xml:space="preserve">    </w:t>
             </w:r>
@@ -2647,35 +2535,17 @@
                 <w:color w:val="2E75B6"/>
                 <w:sz w:val="18"/>
                 <w:szCs w:val="18"/>
-              </w:rPr>
-              <w:t>"</w:t>
-            </w:r>
-            <w:proofErr w:type="spellStart"/>
-            <w:r>
-              <w:rPr>
-                <w:rFonts w:ascii="Cascadia Mono" w:hAnsi="Cascadia Mono" w:cs="Cascadia Mono"/>
-                <w:color w:val="2E75B6"/>
-                <w:sz w:val="18"/>
-                <w:szCs w:val="18"/>
-              </w:rPr>
-              <w:t>list</w:t>
-            </w:r>
-            <w:proofErr w:type="spellEnd"/>
-            <w:r>
-              <w:rPr>
-                <w:rFonts w:ascii="Cascadia Mono" w:hAnsi="Cascadia Mono" w:cs="Cascadia Mono"/>
-                <w:color w:val="2E75B6"/>
-                <w:sz w:val="18"/>
-                <w:szCs w:val="18"/>
-              </w:rPr>
-              <w:t>"</w:t>
-            </w:r>
-            <w:r>
-              <w:rPr>
-                <w:rFonts w:ascii="Cascadia Mono" w:hAnsi="Cascadia Mono" w:cs="Cascadia Mono"/>
-                <w:color w:val="000000"/>
-                <w:sz w:val="18"/>
-                <w:szCs w:val="18"/>
+                <w:lang w:val="en-US"/>
+              </w:rPr>
+              <w:t>"list"</w:t>
+            </w:r>
+            <w:r>
+              <w:rPr>
+                <w:rFonts w:ascii="Cascadia Mono" w:hAnsi="Cascadia Mono" w:cs="Cascadia Mono"/>
+                <w:color w:val="000000"/>
+                <w:sz w:val="18"/>
+                <w:szCs w:val="18"/>
+                <w:lang w:val="en-US"/>
               </w:rPr>
               <w:t>: []</w:t>
             </w:r>
@@ -2690,6 +2560,7 @@
                 <w:color w:val="000000"/>
                 <w:sz w:val="18"/>
                 <w:szCs w:val="18"/>
+                <w:lang w:val="en-US"/>
               </w:rPr>
             </w:pPr>
             <w:r>
@@ -2698,6 +2569,7 @@
                 <w:color w:val="000000"/>
                 <w:sz w:val="18"/>
                 <w:szCs w:val="18"/>
+                <w:lang w:val="en-US"/>
               </w:rPr>
               <w:t xml:space="preserve">  },</w:t>
             </w:r>
@@ -2712,6 +2584,7 @@
                 <w:color w:val="000000"/>
                 <w:sz w:val="18"/>
                 <w:szCs w:val="18"/>
+                <w:lang w:val="en-US"/>
               </w:rPr>
             </w:pPr>
             <w:r>
@@ -2720,6 +2593,7 @@
                 <w:color w:val="000000"/>
                 <w:sz w:val="18"/>
                 <w:szCs w:val="18"/>
+                <w:lang w:val="en-US"/>
               </w:rPr>
               <w:t xml:space="preserve">  </w:t>
             </w:r>
@@ -2729,6 +2603,7 @@
                 <w:color w:val="2E75B6"/>
                 <w:sz w:val="18"/>
                 <w:szCs w:val="18"/>
+                <w:lang w:val="en-US"/>
               </w:rPr>
               <w:t>"time"</w:t>
             </w:r>
@@ -2738,6 +2613,7 @@
                 <w:color w:val="000000"/>
                 <w:sz w:val="18"/>
                 <w:szCs w:val="18"/>
+                <w:lang w:val="en-US"/>
               </w:rPr>
               <w:t>: {</w:t>
             </w:r>
@@ -2752,6 +2628,7 @@
                 <w:color w:val="000000"/>
                 <w:sz w:val="18"/>
                 <w:szCs w:val="18"/>
+                <w:lang w:val="en-US"/>
               </w:rPr>
             </w:pPr>
             <w:r>
@@ -2760,6 +2637,7 @@
                 <w:color w:val="000000"/>
                 <w:sz w:val="18"/>
                 <w:szCs w:val="18"/>
+                <w:lang w:val="en-US"/>
               </w:rPr>
               <w:t xml:space="preserve">    </w:t>
             </w:r>
@@ -2769,35 +2647,17 @@
                 <w:color w:val="2E75B6"/>
                 <w:sz w:val="18"/>
                 <w:szCs w:val="18"/>
-              </w:rPr>
-              <w:t>"</w:t>
-            </w:r>
-            <w:proofErr w:type="spellStart"/>
-            <w:r>
-              <w:rPr>
-                <w:rFonts w:ascii="Cascadia Mono" w:hAnsi="Cascadia Mono" w:cs="Cascadia Mono"/>
-                <w:color w:val="2E75B6"/>
-                <w:sz w:val="18"/>
-                <w:szCs w:val="18"/>
-              </w:rPr>
-              <w:t>from</w:t>
-            </w:r>
-            <w:proofErr w:type="spellEnd"/>
-            <w:r>
-              <w:rPr>
-                <w:rFonts w:ascii="Cascadia Mono" w:hAnsi="Cascadia Mono" w:cs="Cascadia Mono"/>
-                <w:color w:val="2E75B6"/>
-                <w:sz w:val="18"/>
-                <w:szCs w:val="18"/>
-              </w:rPr>
-              <w:t>"</w:t>
-            </w:r>
-            <w:r>
-              <w:rPr>
-                <w:rFonts w:ascii="Cascadia Mono" w:hAnsi="Cascadia Mono" w:cs="Cascadia Mono"/>
-                <w:color w:val="000000"/>
-                <w:sz w:val="18"/>
-                <w:szCs w:val="18"/>
+                <w:lang w:val="en-US"/>
+              </w:rPr>
+              <w:t>"from"</w:t>
+            </w:r>
+            <w:r>
+              <w:rPr>
+                <w:rFonts w:ascii="Cascadia Mono" w:hAnsi="Cascadia Mono" w:cs="Cascadia Mono"/>
+                <w:color w:val="000000"/>
+                <w:sz w:val="18"/>
+                <w:szCs w:val="18"/>
+                <w:lang w:val="en-US"/>
               </w:rPr>
               <w:t xml:space="preserve">: </w:t>
             </w:r>
@@ -2807,6 +2667,7 @@
                 <w:color w:val="A31515"/>
                 <w:sz w:val="18"/>
                 <w:szCs w:val="18"/>
+                <w:lang w:val="en-US"/>
               </w:rPr>
               <w:t>"now-6h"</w:t>
             </w:r>
@@ -2816,6 +2677,7 @@
                 <w:color w:val="000000"/>
                 <w:sz w:val="18"/>
                 <w:szCs w:val="18"/>
+                <w:lang w:val="en-US"/>
               </w:rPr>
               <w:t>,</w:t>
             </w:r>
@@ -2830,6 +2692,7 @@
                 <w:color w:val="000000"/>
                 <w:sz w:val="18"/>
                 <w:szCs w:val="18"/>
+                <w:lang w:val="en-US"/>
               </w:rPr>
             </w:pPr>
             <w:r>
@@ -2838,6 +2701,7 @@
                 <w:color w:val="000000"/>
                 <w:sz w:val="18"/>
                 <w:szCs w:val="18"/>
+                <w:lang w:val="en-US"/>
               </w:rPr>
               <w:t xml:space="preserve">    </w:t>
             </w:r>
@@ -2847,35 +2711,17 @@
                 <w:color w:val="2E75B6"/>
                 <w:sz w:val="18"/>
                 <w:szCs w:val="18"/>
-              </w:rPr>
-              <w:t>"</w:t>
-            </w:r>
-            <w:proofErr w:type="spellStart"/>
-            <w:r>
-              <w:rPr>
-                <w:rFonts w:ascii="Cascadia Mono" w:hAnsi="Cascadia Mono" w:cs="Cascadia Mono"/>
-                <w:color w:val="2E75B6"/>
-                <w:sz w:val="18"/>
-                <w:szCs w:val="18"/>
-              </w:rPr>
-              <w:t>to</w:t>
-            </w:r>
-            <w:proofErr w:type="spellEnd"/>
-            <w:r>
-              <w:rPr>
-                <w:rFonts w:ascii="Cascadia Mono" w:hAnsi="Cascadia Mono" w:cs="Cascadia Mono"/>
-                <w:color w:val="2E75B6"/>
-                <w:sz w:val="18"/>
-                <w:szCs w:val="18"/>
-              </w:rPr>
-              <w:t>"</w:t>
-            </w:r>
-            <w:r>
-              <w:rPr>
-                <w:rFonts w:ascii="Cascadia Mono" w:hAnsi="Cascadia Mono" w:cs="Cascadia Mono"/>
-                <w:color w:val="000000"/>
-                <w:sz w:val="18"/>
-                <w:szCs w:val="18"/>
+                <w:lang w:val="en-US"/>
+              </w:rPr>
+              <w:t>"to"</w:t>
+            </w:r>
+            <w:r>
+              <w:rPr>
+                <w:rFonts w:ascii="Cascadia Mono" w:hAnsi="Cascadia Mono" w:cs="Cascadia Mono"/>
+                <w:color w:val="000000"/>
+                <w:sz w:val="18"/>
+                <w:szCs w:val="18"/>
+                <w:lang w:val="en-US"/>
               </w:rPr>
               <w:t xml:space="preserve">: </w:t>
             </w:r>
@@ -2885,28 +2731,9 @@
                 <w:color w:val="A31515"/>
                 <w:sz w:val="18"/>
                 <w:szCs w:val="18"/>
-              </w:rPr>
-              <w:t>"</w:t>
-            </w:r>
-            <w:proofErr w:type="spellStart"/>
-            <w:r>
-              <w:rPr>
-                <w:rFonts w:ascii="Cascadia Mono" w:hAnsi="Cascadia Mono" w:cs="Cascadia Mono"/>
-                <w:color w:val="A31515"/>
-                <w:sz w:val="18"/>
-                <w:szCs w:val="18"/>
-              </w:rPr>
-              <w:t>now</w:t>
-            </w:r>
-            <w:proofErr w:type="spellEnd"/>
-            <w:r>
-              <w:rPr>
-                <w:rFonts w:ascii="Cascadia Mono" w:hAnsi="Cascadia Mono" w:cs="Cascadia Mono"/>
-                <w:color w:val="A31515"/>
-                <w:sz w:val="18"/>
-                <w:szCs w:val="18"/>
-              </w:rPr>
-              <w:t>"</w:t>
+                <w:lang w:val="en-US"/>
+              </w:rPr>
+              <w:t>"now"</w:t>
             </w:r>
           </w:p>
           <w:p>
@@ -2919,6 +2746,7 @@
                 <w:color w:val="000000"/>
                 <w:sz w:val="18"/>
                 <w:szCs w:val="18"/>
+                <w:lang w:val="en-US"/>
               </w:rPr>
             </w:pPr>
             <w:r>
@@ -2927,6 +2755,7 @@
                 <w:color w:val="000000"/>
                 <w:sz w:val="18"/>
                 <w:szCs w:val="18"/>
+                <w:lang w:val="en-US"/>
               </w:rPr>
               <w:t xml:space="preserve">  },</w:t>
             </w:r>
@@ -2941,6 +2770,7 @@
                 <w:color w:val="000000"/>
                 <w:sz w:val="18"/>
                 <w:szCs w:val="18"/>
+                <w:lang w:val="en-US"/>
               </w:rPr>
             </w:pPr>
             <w:r>
@@ -2949,6 +2779,7 @@
                 <w:color w:val="000000"/>
                 <w:sz w:val="18"/>
                 <w:szCs w:val="18"/>
+                <w:lang w:val="en-US"/>
               </w:rPr>
               <w:t xml:space="preserve">  </w:t>
             </w:r>
@@ -2958,6 +2789,7 @@
                 <w:color w:val="2E75B6"/>
                 <w:sz w:val="18"/>
                 <w:szCs w:val="18"/>
+                <w:lang w:val="en-US"/>
               </w:rPr>
               <w:t>"</w:t>
             </w:r>
@@ -2968,6 +2800,7 @@
                 <w:color w:val="2E75B6"/>
                 <w:sz w:val="18"/>
                 <w:szCs w:val="18"/>
+                <w:lang w:val="en-US"/>
               </w:rPr>
               <w:t>timepicker</w:t>
             </w:r>
@@ -2978,6 +2811,7 @@
                 <w:color w:val="2E75B6"/>
                 <w:sz w:val="18"/>
                 <w:szCs w:val="18"/>
+                <w:lang w:val="en-US"/>
               </w:rPr>
               <w:t>"</w:t>
             </w:r>
@@ -2987,6 +2821,7 @@
                 <w:color w:val="000000"/>
                 <w:sz w:val="18"/>
                 <w:szCs w:val="18"/>
+                <w:lang w:val="en-US"/>
               </w:rPr>
               <w:t>: {},</w:t>
             </w:r>
@@ -3001,6 +2836,7 @@
                 <w:color w:val="000000"/>
                 <w:sz w:val="18"/>
                 <w:szCs w:val="18"/>
+                <w:lang w:val="en-US"/>
               </w:rPr>
             </w:pPr>
             <w:r>
@@ -3009,6 +2845,7 @@
                 <w:color w:val="000000"/>
                 <w:sz w:val="18"/>
                 <w:szCs w:val="18"/>
+                <w:lang w:val="en-US"/>
               </w:rPr>
               <w:t xml:space="preserve">  </w:t>
             </w:r>
@@ -3018,6 +2855,7 @@
                 <w:color w:val="2E75B6"/>
                 <w:sz w:val="18"/>
                 <w:szCs w:val="18"/>
+                <w:lang w:val="en-US"/>
               </w:rPr>
               <w:t>"</w:t>
             </w:r>
@@ -3028,6 +2866,7 @@
                 <w:color w:val="2E75B6"/>
                 <w:sz w:val="18"/>
                 <w:szCs w:val="18"/>
+                <w:lang w:val="en-US"/>
               </w:rPr>
               <w:t>timezone</w:t>
             </w:r>
@@ -3038,6 +2877,7 @@
                 <w:color w:val="2E75B6"/>
                 <w:sz w:val="18"/>
                 <w:szCs w:val="18"/>
+                <w:lang w:val="en-US"/>
               </w:rPr>
               <w:t>"</w:t>
             </w:r>
@@ -3047,6 +2887,7 @@
                 <w:color w:val="000000"/>
                 <w:sz w:val="18"/>
                 <w:szCs w:val="18"/>
+                <w:lang w:val="en-US"/>
               </w:rPr>
               <w:t xml:space="preserve">: </w:t>
             </w:r>
@@ -3056,6 +2897,7 @@
                 <w:color w:val="A31515"/>
                 <w:sz w:val="18"/>
                 <w:szCs w:val="18"/>
+                <w:lang w:val="en-US"/>
               </w:rPr>
               <w:t>""</w:t>
             </w:r>
@@ -3065,6 +2907,7 @@
                 <w:color w:val="000000"/>
                 <w:sz w:val="18"/>
                 <w:szCs w:val="18"/>
+                <w:lang w:val="en-US"/>
               </w:rPr>
               <w:t>,</w:t>
             </w:r>
@@ -3079,6 +2922,7 @@
                 <w:color w:val="000000"/>
                 <w:sz w:val="18"/>
                 <w:szCs w:val="18"/>
+                <w:lang w:val="en-US"/>
               </w:rPr>
             </w:pPr>
             <w:r>
@@ -3087,6 +2931,7 @@
                 <w:color w:val="000000"/>
                 <w:sz w:val="18"/>
                 <w:szCs w:val="18"/>
+                <w:lang w:val="en-US"/>
               </w:rPr>
               <w:t xml:space="preserve">  </w:t>
             </w:r>
@@ -3096,6 +2941,7 @@
                 <w:color w:val="2E75B6"/>
                 <w:sz w:val="18"/>
                 <w:szCs w:val="18"/>
+                <w:lang w:val="en-US"/>
               </w:rPr>
               <w:t>"title"</w:t>
             </w:r>
@@ -3105,6 +2951,7 @@
                 <w:color w:val="000000"/>
                 <w:sz w:val="18"/>
                 <w:szCs w:val="18"/>
+                <w:lang w:val="en-US"/>
               </w:rPr>
               <w:t xml:space="preserve">: </w:t>
             </w:r>
@@ -3114,6 +2961,7 @@
                 <w:color w:val="A31515"/>
                 <w:sz w:val="18"/>
                 <w:szCs w:val="18"/>
+                <w:lang w:val="en-US"/>
               </w:rPr>
               <w:t>""</w:t>
             </w:r>
@@ -3123,6 +2971,7 @@
                 <w:color w:val="000000"/>
                 <w:sz w:val="18"/>
                 <w:szCs w:val="18"/>
+                <w:lang w:val="en-US"/>
               </w:rPr>
               <w:t>,</w:t>
             </w:r>
@@ -3137,6 +2986,7 @@
                 <w:color w:val="000000"/>
                 <w:sz w:val="18"/>
                 <w:szCs w:val="18"/>
+                <w:lang w:val="en-US"/>
               </w:rPr>
             </w:pPr>
             <w:r>
@@ -3145,6 +2995,7 @@
                 <w:color w:val="000000"/>
                 <w:sz w:val="18"/>
                 <w:szCs w:val="18"/>
+                <w:lang w:val="en-US"/>
               </w:rPr>
               <w:t xml:space="preserve">  </w:t>
             </w:r>
@@ -3154,6 +3005,7 @@
                 <w:color w:val="2E75B6"/>
                 <w:sz w:val="18"/>
                 <w:szCs w:val="18"/>
+                <w:lang w:val="en-US"/>
               </w:rPr>
               <w:t>"</w:t>
             </w:r>
@@ -3164,6 +3016,7 @@
                 <w:color w:val="2E75B6"/>
                 <w:sz w:val="18"/>
                 <w:szCs w:val="18"/>
+                <w:lang w:val="en-US"/>
               </w:rPr>
               <w:t>uid</w:t>
             </w:r>
@@ -3174,6 +3027,7 @@
                 <w:color w:val="2E75B6"/>
                 <w:sz w:val="18"/>
                 <w:szCs w:val="18"/>
+                <w:lang w:val="en-US"/>
               </w:rPr>
               <w:t>"</w:t>
             </w:r>
@@ -3183,6 +3037,7 @@
                 <w:color w:val="000000"/>
                 <w:sz w:val="18"/>
                 <w:szCs w:val="18"/>
+                <w:lang w:val="en-US"/>
               </w:rPr>
               <w:t xml:space="preserve">: </w:t>
             </w:r>
@@ -3192,6 +3047,7 @@
                 <w:color w:val="0000FF"/>
                 <w:sz w:val="18"/>
                 <w:szCs w:val="18"/>
+                <w:lang w:val="en-US"/>
               </w:rPr>
               <w:t>null</w:t>
             </w:r>
@@ -3201,6 +3057,7 @@
                 <w:color w:val="000000"/>
                 <w:sz w:val="18"/>
                 <w:szCs w:val="18"/>
+                <w:lang w:val="en-US"/>
               </w:rPr>
               <w:t>,</w:t>
             </w:r>
@@ -3223,6 +3080,7 @@
                 <w:color w:val="000000"/>
                 <w:sz w:val="18"/>
                 <w:szCs w:val="18"/>
+                <w:lang w:val="en-US"/>
               </w:rPr>
               <w:t xml:space="preserve">  </w:t>
             </w:r>
@@ -3288,7 +3146,7 @@
       <w:pPr>
         <w:pStyle w:val="berschrift2"/>
       </w:pPr>
-      <w:bookmarkStart w:id="2" w:name="_Toc103334635"/>
+      <w:bookmarkStart w:id="2" w:name="_Toc103585890"/>
       <w:r>
         <w:t>Was tut das Programm nun?</w:t>
       </w:r>
@@ -3315,7 +3173,7 @@
       <w:pPr>
         <w:pStyle w:val="berschrift1"/>
       </w:pPr>
-      <w:bookmarkStart w:id="3" w:name="_Toc103334636"/>
+      <w:bookmarkStart w:id="3" w:name="_Toc103585891"/>
       <w:r>
         <w:lastRenderedPageBreak/>
         <w:t>Wie wird das Programm bedient?</w:t>
@@ -3327,7 +3185,7 @@
       <w:pPr>
         <w:pStyle w:val="berschrift2"/>
       </w:pPr>
-      <w:bookmarkStart w:id="4" w:name="_Toc103334637"/>
+      <w:bookmarkStart w:id="4" w:name="_Toc103585892"/>
       <w:r>
         <w:t>Das Einlesen von Daten</w:t>
       </w:r>
@@ -3539,7 +3397,7 @@
       <w:pPr>
         <w:pStyle w:val="berschrift3"/>
       </w:pPr>
-      <w:bookmarkStart w:id="5" w:name="_Toc103334638"/>
+      <w:bookmarkStart w:id="5" w:name="_Toc103585893"/>
       <w:r>
         <w:lastRenderedPageBreak/>
         <w:t>Das Verwalten der Logindaten</w:t>
@@ -3841,7 +3699,7 @@
       <w:pPr>
         <w:pStyle w:val="berschrift2"/>
       </w:pPr>
-      <w:bookmarkStart w:id="6" w:name="_Toc103334639"/>
+      <w:bookmarkStart w:id="6" w:name="_Toc103585894"/>
       <w:r>
         <w:lastRenderedPageBreak/>
         <w:t>Das Einlesen/Verwalten von Templates</w:t>
@@ -3881,11 +3739,20 @@
       </w:r>
       <w:proofErr w:type="spellStart"/>
       <w:r>
+        <w:rPr>
+          <w:u w:val="single"/>
+        </w:rPr>
         <w:t>Grafana</w:t>
       </w:r>
       <w:proofErr w:type="spellEnd"/>
       <w:r>
-        <w:t xml:space="preserve"> Oberfläche ein Dashboard mit dem Panel, wie man es gerne haben möchte und exportiert es über die Weboberfläche in eine JSON-Datei.</w:t>
+        <w:rPr>
+          <w:u w:val="single"/>
+        </w:rPr>
+        <w:t xml:space="preserve"> Oberfläche</w:t>
+      </w:r>
+      <w:r>
+        <w:t xml:space="preserve"> ein Dashboard mit dem Panel, wie man es gerne haben möchte und exportiert es über die Weboberfläche in eine JSON-Datei.</w:t>
       </w:r>
       <w:r>
         <w:br/>
@@ -3932,15 +3799,13 @@
         </w:drawing>
       </w:r>
       <w:r>
-        <w:t xml:space="preserve"> Button die Oberfläche zum Verwalten der </w:t>
-      </w:r>
-      <w:proofErr w:type="spellStart"/>
-      <w:r>
-        <w:t>Tempaltes</w:t>
-      </w:r>
-      <w:proofErr w:type="spellEnd"/>
-      <w:r>
-        <w:t>.</w:t>
+        <w:t xml:space="preserve"> Button die Oberfläche zum Verwalten der Templ</w:t>
+      </w:r>
+      <w:r>
+        <w:t>a</w:t>
+      </w:r>
+      <w:r>
+        <w:t>tes.</w:t>
       </w:r>
     </w:p>
     <w:p>
@@ -4355,7 +4220,7 @@
       <w:pPr>
         <w:pStyle w:val="berschrift2"/>
       </w:pPr>
-      <w:bookmarkStart w:id="7" w:name="_Toc103334640"/>
+      <w:bookmarkStart w:id="7" w:name="_Toc103585895"/>
       <w:r>
         <w:t>Das Erstellen eines Dashboards</w:t>
       </w:r>
@@ -4463,15 +4328,24 @@
       <w:pPr>
         <w:pStyle w:val="berschrift3"/>
       </w:pPr>
-      <w:bookmarkStart w:id="8" w:name="_Toc103334641"/>
-      <w:r>
-        <w:t>Das Erstellen einer Spalte</w:t>
+      <w:bookmarkStart w:id="8" w:name="_Toc103585896"/>
+      <w:r>
+        <w:t xml:space="preserve">Das Erstellen einer </w:t>
+      </w:r>
+      <w:r>
+        <w:t>Spalte</w:t>
       </w:r>
       <w:bookmarkEnd w:id="8"/>
     </w:p>
     <w:p>
       <w:r>
-        <w:t xml:space="preserve">Eine neue Spalte lässt sich mit Hilfe des </w:t>
+        <w:t xml:space="preserve">Eine neue </w:t>
+      </w:r>
+      <w:r>
+        <w:t>Spalte</w:t>
+      </w:r>
+      <w:r>
+        <w:t xml:space="preserve"> lässt sich mit Hilfe des </w:t>
       </w:r>
       <w:r>
         <w:rPr>
@@ -4564,7 +4438,19 @@
     </w:p>
     <w:p>
       <w:r>
-        <w:t>Im Dropdown-Menü wählt man das Dashboard, welchem man die Spalte anhängen möchte und gibt einen Namen für die Spalte ein.</w:t>
+        <w:t xml:space="preserve">Im Dropdown-Menü wählt man das Dashboard, welchem man die </w:t>
+      </w:r>
+      <w:r>
+        <w:t>Spalte</w:t>
+      </w:r>
+      <w:r>
+        <w:t xml:space="preserve"> anhängen möchte und gibt einen Namen für die </w:t>
+      </w:r>
+      <w:r>
+        <w:t>Spalte</w:t>
+      </w:r>
+      <w:r>
+        <w:t xml:space="preserve"> ein.</w:t>
       </w:r>
     </w:p>
     <w:p>
@@ -4577,7 +4463,7 @@
           <w:szCs w:val="22"/>
         </w:rPr>
       </w:pPr>
-      <w:bookmarkStart w:id="9" w:name="_Toc103334642"/>
+      <w:bookmarkStart w:id="9" w:name="_Toc103585897"/>
       <w:r>
         <w:lastRenderedPageBreak/>
         <w:t>Das Erstellen eines Panels</w:t>
@@ -4687,13 +4573,19 @@
     </w:p>
     <w:p>
       <w:r>
-        <w:t xml:space="preserve">Man wählt das Dashboard, sowie die Spalte („Free Space“ steht hier für Panels, welche über der ersten Spalte stehen) und bestätigt. Jetzt fügt man den Datenquellen im Reiter des </w:t>
-      </w:r>
-      <w:proofErr w:type="spellStart"/>
-      <w:r>
-        <w:t>Deshboard</w:t>
-      </w:r>
-      <w:proofErr w:type="spellEnd"/>
+        <w:t xml:space="preserve">Man wählt das Dashboard, sowie die Spalte („Free Space“ steht hier für Panels, welche über der ersten Spalte stehen) und bestätigt. Jetzt fügt man den Datenquellen im Reiter </w:t>
+      </w:r>
+      <w:proofErr w:type="gramStart"/>
+      <w:r>
+        <w:t>des D</w:t>
+      </w:r>
+      <w:r>
+        <w:t>a</w:t>
+      </w:r>
+      <w:r>
+        <w:t>shboard</w:t>
+      </w:r>
+      <w:proofErr w:type="gramEnd"/>
       <w:r>
         <w:t xml:space="preserve"> noch über den Button </w:t>
       </w:r>
@@ -4962,10 +4854,16 @@
       <w:pPr>
         <w:pStyle w:val="berschrift3"/>
       </w:pPr>
-      <w:bookmarkStart w:id="10" w:name="_Toc103334643"/>
+      <w:bookmarkStart w:id="10" w:name="_Toc103585898"/>
       <w:r>
         <w:lastRenderedPageBreak/>
-        <w:t>Das Ordnen der Spalten/Panels</w:t>
+        <w:t xml:space="preserve">Das Ordnen der </w:t>
+      </w:r>
+      <w:r>
+        <w:t>Spalten</w:t>
+      </w:r>
+      <w:r>
+        <w:t>/Panels</w:t>
       </w:r>
       <w:bookmarkEnd w:id="10"/>
     </w:p>
@@ -5014,7 +4912,13 @@
         </w:drawing>
       </w:r>
       <w:r>
-        <w:t xml:space="preserve"> können einige Button ein-/ausgeblendet werden, mit welchen sich die Spalten/Panel neu anordnen lassen.</w:t>
+        <w:t xml:space="preserve"> können einige Button ein-/ausgeblendet werden, mit welchen sich die </w:t>
+      </w:r>
+      <w:r>
+        <w:t>Spalten</w:t>
+      </w:r>
+      <w:r>
+        <w:t>/Panel neu anordnen lassen.</w:t>
       </w:r>
       <w:r>
         <w:br/>
@@ -5200,7 +5104,19 @@
         </w:drawing>
       </w:r>
       <w:r>
-        <w:t xml:space="preserve"> sind zum rauf (links) und runter (rechts) schieben der Spalten. Die Spalten/Panels werden in der Oberfläche </w:t>
+        <w:t xml:space="preserve"> sind zum rauf (links) und runter (rechts) schieben der </w:t>
+      </w:r>
+      <w:r>
+        <w:t>Spalten</w:t>
+      </w:r>
+      <w:r>
+        <w:t xml:space="preserve">. Die </w:t>
+      </w:r>
+      <w:r>
+        <w:t>Spalten</w:t>
+      </w:r>
+      <w:r>
+        <w:t xml:space="preserve">/Panels werden in der Oberfläche </w:t>
       </w:r>
       <w:r>
         <w:t>später</w:t>
@@ -5213,7 +5129,7 @@
       <w:pPr>
         <w:pStyle w:val="berschrift3"/>
       </w:pPr>
-      <w:bookmarkStart w:id="11" w:name="_Toc103334644"/>
+      <w:bookmarkStart w:id="11" w:name="_Toc103585899"/>
       <w:r>
         <w:t>Das Bearbeiten von Dashboards</w:t>
       </w:r>
@@ -5264,7 +5180,13 @@
         </w:drawing>
       </w:r>
       <w:r>
-        <w:t xml:space="preserve"> lässt sich ein Fenster öffnen, in welchem sich Dashboards und Spalten umbenennen und löschen lassen.</w:t>
+        <w:t xml:space="preserve"> lässt sich ein Fenster öffnen, in welchem sich Dashboards und </w:t>
+      </w:r>
+      <w:r>
+        <w:t>Spalten</w:t>
+      </w:r>
+      <w:r>
+        <w:t xml:space="preserve"> umbenennen und löschen lassen.</w:t>
       </w:r>
     </w:p>
     <w:p>
@@ -5400,7 +5322,13 @@
         </w:drawing>
       </w:r>
       <w:r>
-        <w:t xml:space="preserve"> sind entsprechend zum Löschen von Dashboards/Spalten, die Buttons </w:t>
+        <w:t xml:space="preserve"> sind entsprechend zum Löschen von Dashboards/</w:t>
+      </w:r>
+      <w:r>
+        <w:t>Spalten</w:t>
+      </w:r>
+      <w:r>
+        <w:t xml:space="preserve">, die Buttons </w:t>
       </w:r>
       <w:r>
         <w:rPr>
@@ -5512,7 +5440,7 @@
       <w:pPr>
         <w:pStyle w:val="berschrift2"/>
       </w:pPr>
-      <w:bookmarkStart w:id="12" w:name="_Toc103334645"/>
+      <w:bookmarkStart w:id="12" w:name="_Toc103585900"/>
       <w:r>
         <w:lastRenderedPageBreak/>
         <w:t>Der Export</w:t>
@@ -5820,7 +5748,7 @@
       <w:pPr>
         <w:pStyle w:val="berschrift1"/>
       </w:pPr>
-      <w:bookmarkStart w:id="13" w:name="_Toc103334646"/>
+      <w:bookmarkStart w:id="13" w:name="_Toc103585901"/>
       <w:r>
         <w:t>Anforderungen der Software</w:t>
       </w:r>
